--- a/++Templated Entries/READY/Archipenko Templated LD.docx
+++ b/++Templated Entries/READY/Archipenko Templated LD.docx
@@ -1,6 +1,6 @@
 
 <file path=word/document.xml><?xml version="1.0" encoding="utf-8"?>
-<w:document xmlns:wpc="http://schemas.microsoft.com/office/word/2010/wordprocessingCanvas" xmlns:mc="http://schemas.openxmlformats.org/markup-compatibility/2006" xmlns:o="urn:schemas-microsoft-com:office:office" xmlns:r="http://schemas.openxmlformats.org/officeDocument/2006/relationships" xmlns:m="http://schemas.openxmlformats.org/officeDocument/2006/math" xmlns:v="urn:schemas-microsoft-com:vml" xmlns:wp14="http://schemas.microsoft.com/office/word/2010/wordprocessingDrawing" xmlns:wp="http://schemas.openxmlformats.org/drawingml/2006/wordprocessingDrawing" xmlns:w10="urn:schemas-microsoft-com:office:word" xmlns:w="http://schemas.openxmlformats.org/wordprocessingml/2006/main" xmlns:w14="http://schemas.microsoft.com/office/word/2010/wordml" xmlns:wpg="http://schemas.microsoft.com/office/word/2010/wordprocessingGroup" xmlns:wpi="http://schemas.microsoft.com/office/word/2010/wordprocessingInk" xmlns:wne="http://schemas.microsoft.com/office/word/2006/wordml" xmlns:wps="http://schemas.microsoft.com/office/word/2010/wordprocessingShape" mc:Ignorable="w14 wp14">
+<w:document xmlns:wpc="http://schemas.microsoft.com/office/word/2010/wordprocessingCanvas" xmlns:mo="http://schemas.microsoft.com/office/mac/office/2008/main" xmlns:mc="http://schemas.openxmlformats.org/markup-compatibility/2006" xmlns:mv="urn:schemas-microsoft-com:mac:vml" xmlns:o="urn:schemas-microsoft-com:office:office" xmlns:r="http://schemas.openxmlformats.org/officeDocument/2006/relationships" xmlns:m="http://schemas.openxmlformats.org/officeDocument/2006/math" xmlns:v="urn:schemas-microsoft-com:vml" xmlns:wp14="http://schemas.microsoft.com/office/word/2010/wordprocessingDrawing" xmlns:wp="http://schemas.openxmlformats.org/drawingml/2006/wordprocessingDrawing" xmlns:w10="urn:schemas-microsoft-com:office:word" xmlns:w="http://schemas.openxmlformats.org/wordprocessingml/2006/main" xmlns:w14="http://schemas.microsoft.com/office/word/2010/wordml" xmlns:wpg="http://schemas.microsoft.com/office/word/2010/wordprocessingGroup" xmlns:wpi="http://schemas.microsoft.com/office/word/2010/wordprocessingInk" xmlns:wne="http://schemas.microsoft.com/office/word/2006/wordml" xmlns:wps="http://schemas.microsoft.com/office/word/2010/wordprocessingShape" mc:Ignorable="w14 wp14">
   <w:body>
     <w:tbl>
       <w:tblPr>
@@ -17,7 +17,7 @@
         <w:tblLook w:val="04A0" w:firstRow="1" w:lastRow="0" w:firstColumn="1" w:lastColumn="0" w:noHBand="0" w:noVBand="1"/>
       </w:tblPr>
       <w:tblGrid>
-        <w:gridCol w:w="498"/>
+        <w:gridCol w:w="491"/>
         <w:gridCol w:w="1296"/>
         <w:gridCol w:w="2073"/>
         <w:gridCol w:w="2551"/>
@@ -94,9 +94,6 @@
         </w:sdt>
         <w:sdt>
           <w:sdtPr>
-            <w:rPr>
-              <w:rFonts w:ascii="Times New Roman" w:hAnsi="Times New Roman"/>
-            </w:rPr>
             <w:alias w:val="First name"/>
             <w:tag w:val="authorFirstName"/>
             <w:id w:val="581645879"/>
@@ -105,6 +102,7 @@
             </w:placeholder>
             <w:text/>
           </w:sdtPr>
+          <w:sdtEndPr/>
           <w:sdtContent>
             <w:tc>
               <w:tcPr>
@@ -112,9 +110,6 @@
               </w:tcPr>
               <w:p>
                 <w:r>
-                  <w:rPr>
-                    <w:rFonts w:ascii="Times New Roman" w:hAnsi="Times New Roman"/>
-                  </w:rPr>
                   <w:t xml:space="preserve">Adrienne </w:t>
                 </w:r>
               </w:p>
@@ -166,11 +161,9 @@
                 <w:tcW w:w="2642" w:type="dxa"/>
               </w:tcPr>
               <w:p>
-                <w:proofErr w:type="spellStart"/>
                 <w:r>
                   <w:t>Kochman</w:t>
                 </w:r>
-                <w:proofErr w:type="spellEnd"/>
               </w:p>
             </w:tc>
           </w:sdtContent>
@@ -276,7 +269,11 @@
         </w:sdt>
       </w:tr>
     </w:tbl>
-    <w:p/>
+    <w:p>
+      <w:pPr>
+        <w:spacing w:after="0" w:line="240" w:lineRule="auto"/>
+      </w:pPr>
+    </w:p>
     <w:tbl>
       <w:tblPr>
         <w:tblStyle w:val="TableGrid"/>
@@ -326,7 +323,6 @@
         <w:sdt>
           <w:sdtPr>
             <w:rPr>
-              <w:rFonts w:ascii="Times New Roman" w:hAnsi="Times New Roman"/>
               <w:b/>
             </w:rPr>
             <w:alias w:val="Article headword"/>
@@ -337,6 +333,7 @@
             </w:placeholder>
             <w:text/>
           </w:sdtPr>
+          <w:sdtEndPr/>
           <w:sdtContent>
             <w:tc>
               <w:tcPr>
@@ -354,24 +351,9 @@
                 </w:pPr>
                 <w:r>
                   <w:rPr>
-                    <w:rFonts w:ascii="Times New Roman" w:hAnsi="Times New Roman"/>
                     <w:b/>
                   </w:rPr>
-                  <w:t>A</w:t>
-                </w:r>
-                <w:r>
-                  <w:rPr>
-                    <w:rFonts w:ascii="Times New Roman" w:hAnsi="Times New Roman"/>
-                    <w:b/>
-                  </w:rPr>
-                  <w:t>rchipenko, Alexander (1887–1964</w:t>
-                </w:r>
-                <w:r>
-                  <w:rPr>
-                    <w:rFonts w:ascii="Times New Roman" w:hAnsi="Times New Roman"/>
-                    <w:b/>
-                  </w:rPr>
-                  <w:t>)</w:t>
+                  <w:t>Archipenko, Alexander (1887–1964)</w:t>
                 </w:r>
               </w:p>
             </w:tc>
@@ -449,254 +431,46 @@
               </w:tcPr>
               <w:p>
                 <w:r>
-                  <w:rPr>
-                    <w:rFonts w:ascii="Times New Roman" w:hAnsi="Times New Roman"/>
-                  </w:rPr>
-                  <w:t xml:space="preserve">Archipenko was the son of </w:t>
-                </w:r>
-                <w:proofErr w:type="spellStart"/>
-                <w:r>
-                  <w:rPr>
-                    <w:rFonts w:ascii="Times New Roman" w:hAnsi="Times New Roman"/>
-                  </w:rPr>
-                  <w:t>Paraskeva</w:t>
-                </w:r>
-                <w:proofErr w:type="spellEnd"/>
-                <w:r>
-                  <w:rPr>
-                    <w:rFonts w:ascii="Times New Roman" w:hAnsi="Times New Roman"/>
-                  </w:rPr>
+                  <w:t xml:space="preserve">Alexander </w:t>
+                </w:r>
+                <w:r>
+                  <w:t xml:space="preserve">Archipenko was the son of Paraskeva Vasylivna [née Makhova] and Porfirii Antonovych Archipenko. His father was a professor of engineering at the University of Kyiv, an inventor, and a mechanical engineer. </w:t>
+                </w:r>
+                <w:r>
+                  <w:t>He</w:t>
+                </w:r>
+                <w:r>
+                  <w:t xml:space="preserve"> studied painting and sculpture at the Kyiv Art School from 1902 until 1905, when he was expelled for criticizing its conservatism. Outside formal schooling, he was interested in ancient art indigenous to Ukraine</w:t>
+                </w:r>
+                <w:r>
                   <w:t xml:space="preserve"> </w:t>
-                </w:r>
-                <w:proofErr w:type="spellStart"/>
-                <w:r>
-                  <w:rPr>
-                    <w:rFonts w:ascii="Times New Roman" w:hAnsi="Times New Roman"/>
-                  </w:rPr>
-                  <w:t>Vasylivna</w:t>
-                </w:r>
-                <w:proofErr w:type="spellEnd"/>
-                <w:r>
-                  <w:rPr>
-                    <w:rFonts w:ascii="Times New Roman" w:hAnsi="Times New Roman"/>
-                  </w:rPr>
-                  <w:t xml:space="preserve"> [n</w:t>
-                </w:r>
-                <w:r>
-                  <w:rPr>
-                    <w:rFonts w:ascii="Times New Roman" w:hAnsi="Times New Roman"/>
-                  </w:rPr>
-                  <w:t>é</w:t>
-                </w:r>
-                <w:r>
-                  <w:rPr>
-                    <w:rFonts w:ascii="Times New Roman" w:hAnsi="Times New Roman"/>
-                  </w:rPr>
-                  <w:t xml:space="preserve">e </w:t>
-                </w:r>
-                <w:proofErr w:type="spellStart"/>
-                <w:r>
-                  <w:rPr>
-                    <w:rFonts w:ascii="Times New Roman" w:hAnsi="Times New Roman"/>
-                  </w:rPr>
-                  <w:t>Makhova</w:t>
-                </w:r>
-                <w:proofErr w:type="spellEnd"/>
-                <w:r>
-                  <w:rPr>
-                    <w:rFonts w:ascii="Times New Roman" w:hAnsi="Times New Roman"/>
-                  </w:rPr>
-                  <w:t xml:space="preserve">] and </w:t>
-                </w:r>
-                <w:proofErr w:type="spellStart"/>
-                <w:r>
-                  <w:rPr>
-                    <w:rFonts w:ascii="Times New Roman" w:hAnsi="Times New Roman"/>
-                  </w:rPr>
-                  <w:t>Porfirii</w:t>
-                </w:r>
-                <w:proofErr w:type="spellEnd"/>
-                <w:r>
-                  <w:rPr>
-                    <w:rFonts w:ascii="Times New Roman" w:hAnsi="Times New Roman"/>
-                  </w:rPr>
-                  <w:t xml:space="preserve"> </w:t>
-                </w:r>
-                <w:proofErr w:type="spellStart"/>
-                <w:r>
-                  <w:rPr>
-                    <w:rFonts w:ascii="Times New Roman" w:hAnsi="Times New Roman"/>
-                  </w:rPr>
-                  <w:t>Antonovych</w:t>
-                </w:r>
-                <w:proofErr w:type="spellEnd"/>
-                <w:r>
-                  <w:rPr>
-                    <w:rFonts w:ascii="Times New Roman" w:hAnsi="Times New Roman"/>
-                  </w:rPr>
-                  <w:t xml:space="preserve"> Archipenko. His father was a professor of engineering at the University of Kyiv, an inventor</w:t>
-                </w:r>
-                <w:r>
-                  <w:rPr>
-                    <w:rFonts w:ascii="Times New Roman" w:hAnsi="Times New Roman"/>
-                  </w:rPr>
-                  <w:t>,</w:t>
-                </w:r>
-                <w:r>
-                  <w:rPr>
-                    <w:rFonts w:ascii="Times New Roman" w:hAnsi="Times New Roman"/>
-                  </w:rPr>
-                  <w:t xml:space="preserve"> and </w:t>
-                </w:r>
-                <w:r>
-                  <w:rPr>
-                    <w:rFonts w:ascii="Times New Roman" w:hAnsi="Times New Roman"/>
-                  </w:rPr>
-                  <w:t xml:space="preserve">a </w:t>
-                </w:r>
-                <w:r>
-                  <w:rPr>
-                    <w:rFonts w:ascii="Times New Roman" w:hAnsi="Times New Roman"/>
-                  </w:rPr>
-                  <w:t>mechanical engineer. Alexander Archipenko studied painting and sculpture at the Kyiv Art School from 1902 until 1905, when he was expelled for criticizing its conservatism. Outside formal schooling, he was interested in ancient art indigenous to Ukraine</w:t>
                 </w:r>
                 <w:r>
                   <w:rPr>
                     <w:rStyle w:val="mdash"/>
                   </w:rPr>
-                  <w:t>—</w:t>
-                </w:r>
-                <w:r>
-                  <w:rPr>
-                    <w:rFonts w:ascii="Times New Roman" w:hAnsi="Times New Roman"/>
-                  </w:rPr>
-                  <w:t xml:space="preserve">–stone sculptures of females known as </w:t>
-                </w:r>
-                <w:r>
-                  <w:rPr>
-                    <w:rFonts w:ascii="Times New Roman" w:hAnsi="Times New Roman"/>
-                  </w:rPr>
-                  <w:t>“</w:t>
-                </w:r>
-                <w:proofErr w:type="spellStart"/>
-                <w:r>
-                  <w:rPr>
-                    <w:rFonts w:ascii="Times New Roman" w:hAnsi="Times New Roman"/>
-                  </w:rPr>
-                  <w:t>babas</w:t>
-                </w:r>
-                <w:proofErr w:type="spellEnd"/>
-                <w:r>
-                  <w:rPr>
-                    <w:rFonts w:ascii="Times New Roman" w:hAnsi="Times New Roman"/>
-                  </w:rPr>
-                  <w:t>,”</w:t>
-                </w:r>
-                <w:r>
-                  <w:rPr>
-                    <w:rFonts w:ascii="Times New Roman" w:hAnsi="Times New Roman"/>
-                  </w:rPr>
-                  <w:t xml:space="preserve"> Scythian works, as well as those from Neolithic </w:t>
-                </w:r>
-                <w:proofErr w:type="spellStart"/>
-                <w:r>
-                  <w:rPr>
-                    <w:rFonts w:ascii="Times New Roman" w:hAnsi="Times New Roman"/>
-                  </w:rPr>
-                  <w:t>Trypillian</w:t>
-                </w:r>
-                <w:proofErr w:type="spellEnd"/>
-                <w:r>
-                  <w:rPr>
-                    <w:rFonts w:ascii="Times New Roman" w:hAnsi="Times New Roman"/>
-                  </w:rPr>
-                  <w:t xml:space="preserve"> culture being excavated in the region at the time. These would inform his work throughout his career, as would ancient Egyptian, pre-Columbian and Byzantine art. His </w:t>
-                </w:r>
-                <w:proofErr w:type="spellStart"/>
-                <w:r>
-                  <w:rPr>
-                    <w:rFonts w:ascii="Times New Roman" w:hAnsi="Times New Roman"/>
-                  </w:rPr>
-                  <w:t>polychromed</w:t>
-                </w:r>
-                <w:proofErr w:type="spellEnd"/>
-                <w:r>
-                  <w:rPr>
-                    <w:rFonts w:ascii="Times New Roman" w:hAnsi="Times New Roman"/>
-                  </w:rPr>
-                  <w:t xml:space="preserve"> sculpture was exhibited in his first show in 1906 in a village outside Kyiv. He moved to Moscow that same year, participated in group exhibitions, and saw French avant-garde art first-hand, particularly the first </w:t>
-                </w:r>
-                <w:proofErr w:type="spellStart"/>
-                <w:r>
-                  <w:rPr>
-                    <w:rFonts w:ascii="Times New Roman" w:hAnsi="Times New Roman"/>
-                  </w:rPr>
-                  <w:t>Zolotoe</w:t>
-                </w:r>
-                <w:proofErr w:type="spellEnd"/>
-                <w:r>
-                  <w:rPr>
-                    <w:rFonts w:ascii="Times New Roman" w:hAnsi="Times New Roman"/>
-                  </w:rPr>
-                  <w:t xml:space="preserve"> </w:t>
-                </w:r>
-                <w:proofErr w:type="spellStart"/>
-                <w:r>
-                  <w:rPr>
-                    <w:rFonts w:ascii="Times New Roman" w:hAnsi="Times New Roman"/>
-                  </w:rPr>
-                  <w:t>runo</w:t>
-                </w:r>
-                <w:proofErr w:type="spellEnd"/>
-                <w:r>
-                  <w:rPr>
-                    <w:rFonts w:ascii="Times New Roman" w:hAnsi="Times New Roman"/>
-                  </w:rPr>
-                  <w:t xml:space="preserve"> </w:t>
-                </w:r>
-                <w:r>
-                  <w:rPr>
-                    <w:rFonts w:ascii="Times New Roman" w:hAnsi="Times New Roman"/>
-                  </w:rPr>
-                  <w:t>s</w:t>
-                </w:r>
-                <w:r>
-                  <w:rPr>
-                    <w:rFonts w:ascii="Times New Roman" w:hAnsi="Times New Roman"/>
-                  </w:rPr>
-                  <w:t>alon in spring 1908. Later that year, he moved to Paris and</w:t>
-                </w:r>
-                <w:r>
-                  <w:rPr>
-                    <w:rFonts w:ascii="Times New Roman" w:hAnsi="Times New Roman"/>
-                  </w:rPr>
-                  <w:t>,</w:t>
-                </w:r>
-                <w:r>
-                  <w:rPr>
-                    <w:rFonts w:ascii="Times New Roman" w:hAnsi="Times New Roman"/>
-                  </w:rPr>
-                  <w:t xml:space="preserve"> after two weeks at the </w:t>
-                </w:r>
-                <w:proofErr w:type="spellStart"/>
-                <w:r>
-                  <w:rPr>
-                    <w:rFonts w:ascii="Times New Roman" w:hAnsi="Times New Roman"/>
-                  </w:rPr>
-                  <w:t>É</w:t>
-                </w:r>
-                <w:r>
-                  <w:rPr>
-                    <w:rFonts w:ascii="Times New Roman" w:hAnsi="Times New Roman"/>
-                  </w:rPr>
-                  <w:t>cole</w:t>
-                </w:r>
-                <w:proofErr w:type="spellEnd"/>
-                <w:r>
-                  <w:rPr>
-                    <w:rFonts w:ascii="Times New Roman" w:hAnsi="Times New Roman"/>
-                  </w:rPr>
-                  <w:t xml:space="preserve"> des Beaux-Arts, decided to study independently from direct observation of art works at local museums. Archipenko opened a studio and built relationships with many artists of the cubist circle, particularly brothers Marcel Duchamp and Raymond Duchamp-Villon and Fernand Léger.</w:t>
+                  <w:t xml:space="preserve">— </w:t>
+                </w:r>
+                <w:r>
+                  <w:t xml:space="preserve">stone sculptures of females known as </w:t>
+                </w:r>
+                <w:r>
+                  <w:t>‘</w:t>
+                </w:r>
+                <w:r>
+                  <w:t>babas,</w:t>
+                </w:r>
+                <w:r>
+                  <w:t>’</w:t>
+                </w:r>
+                <w:r>
+                  <w:t xml:space="preserve"> Scythian works, as well as those from Neolithic Trypillian culture being excavated in the region at the time. These would inform his work throughout his career,</w:t>
+                </w:r>
+                <w:r>
+                  <w:t xml:space="preserve"> as would ancient Egyptian, pre-</w:t>
+                </w:r>
+                <w:r>
+                  <w:t>Columbian and Byzantine art. His polychromed sculpture was exhibited in his first show in 1906 in a village outside Kyiv. He moved to Moscow that same year, participated in group exhibitions, and saw French avant-garde art first-hand, particularly the first Zolotoe runo salon in spring 1908. Later that year, he moved to Paris and, after two weeks at the École des Beaux-Arts, decided to study independently from direct observation of art works at local museums. Archipenko opened a studio and built relationships with many artists of the cubist circle, particularly brothers Marcel Duchamp and Raymond Duchamp-Villon and Fernand Léger.</w:t>
                 </w:r>
               </w:p>
             </w:tc>
@@ -724,1117 +498,219 @@
                 </w:tcMar>
               </w:tcPr>
               <w:p>
-                <w:pPr>
-                  <w:spacing w:line="360" w:lineRule="auto"/>
+                <w:sdt>
+                  <w:sdtPr>
+                    <w:alias w:val="Abstract"/>
+                    <w:tag w:val="abstract"/>
+                    <w:id w:val="-722213228"/>
+                    <w:placeholder>
+                      <w:docPart w:val="7CD1BECD582067419221BBE846929AD9"/>
+                    </w:placeholder>
+                  </w:sdtPr>
+                  <w:sdtContent>
+                    <w:r>
+                      <w:t xml:space="preserve">Alexander </w:t>
+                    </w:r>
+                    <w:r>
+                      <w:t xml:space="preserve">Archipenko was the son of Paraskeva Vasylivna [née Makhova] and Porfirii Antonovych Archipenko. His father was a professor of engineering at the University of Kyiv, an inventor, and a mechanical engineer. </w:t>
+                    </w:r>
+                    <w:r>
+                      <w:t>He</w:t>
+                    </w:r>
+                    <w:r>
+                      <w:t xml:space="preserve"> studied painting and sculpture at the Kyiv Art School from 1902 until 1905, when he was expelled for criticizing its conservatism. Outside formal schooling, he was interested in ancient art indigenous to Ukraine</w:t>
+                    </w:r>
+                    <w:r>
+                      <w:t xml:space="preserve"> </w:t>
+                    </w:r>
+                    <w:r>
+                      <w:rPr>
+                        <w:rStyle w:val="mdash"/>
+                      </w:rPr>
+                      <w:t xml:space="preserve">— </w:t>
+                    </w:r>
+                    <w:r>
+                      <w:t xml:space="preserve">stone sculptures of females known as </w:t>
+                    </w:r>
+                    <w:r>
+                      <w:t>‘</w:t>
+                    </w:r>
+                    <w:r>
+                      <w:t>babas,</w:t>
+                    </w:r>
+                    <w:r>
+                      <w:t>’</w:t>
+                    </w:r>
+                    <w:r>
+                      <w:t xml:space="preserve"> Scythian works, as well as those from Neolithic Trypillian culture being excavated in the region at the time. These would inform his work throughout his career,</w:t>
+                    </w:r>
+                    <w:r>
+                      <w:t xml:space="preserve"> as would ancient Egyptian, pre-</w:t>
+                    </w:r>
+                    <w:r>
+                      <w:t>Columbian and Byzantine art. His polychromed sculpture was exhibited in his first show in 1906 in a village outside Kyiv. He moved to Moscow that same year, participated in group exhibitions, and saw French avant-garde art first-hand, particularly the first Zolotoe runo salon in spring 1908. Later that year, he moved to Paris and, after two weeks at the École des Beaux-Arts, decided to study independently</w:t>
+                    </w:r>
+                    <w:r>
+                      <w:t>, working</w:t>
+                    </w:r>
+                    <w:r>
+                      <w:t xml:space="preserve"> from direct observation of art works at local museums. Archipenko opened a studio and built relationships with many artists of the cubist circle, particularly brothers Marcel Duchamp and Raymond Duchamp-Villon and Fernand Léger.</w:t>
+                    </w:r>
+                  </w:sdtContent>
+                </w:sdt>
+              </w:p>
+              <w:p/>
+              <w:p>
+                <w:r>
+                  <w:t xml:space="preserve">He first exhibited with </w:t>
+                </w:r>
+                <w:r>
+                  <w:t>the artists in his new circle</w:t>
+                </w:r>
+                <w:r>
+                  <w:t xml:space="preserve"> in 1910 at the Salon des Indépendents XXVI, joining them regularly until their last group show in 1920. Among numerous additional exhibits are the Armory Show in 1913, the Futurists in 1914 and solo, at Der Sturm in Berlin 1913, the Venice Biennale in 1920 and at Société Anonyme, New York in 1921. The latter was organized by Marcel Duchamp and Katherine Dreier, </w:t>
+                </w:r>
+                <w:r>
+                  <w:t xml:space="preserve">who was </w:t>
+                </w:r>
+                <w:r>
+                  <w:t xml:space="preserve">an ardent promoter of modern art in the United States. </w:t>
+                </w:r>
+              </w:p>
+              <w:p/>
+              <w:p>
+                <w:r>
+                  <w:t>The years fro</w:t>
+                </w:r>
+                <w:r>
+                  <w:t>m 1908 until the early 1920s were</w:t>
+                </w:r>
+                <w:r>
+                  <w:t xml:space="preserve"> an extremely innovative period in Archipenko’s artistic production. A number of his early works with the human figure are block-like and self-contained explorations of mass and shape in varying degrees of angularity. Voids of space and concave and convex forms are increasingly included as defining sculptural elements (e.g., </w:t>
+                </w:r>
+                <w:r>
                   <w:rPr>
-                    <w:rFonts w:ascii="Times New Roman" w:hAnsi="Times New Roman"/>
-                  </w:rPr>
-                </w:pPr>
-                <w:r>
-                  <w:rPr>
-                    <w:rFonts w:ascii="Times New Roman" w:hAnsi="Times New Roman"/>
-                  </w:rPr>
-                  <w:t xml:space="preserve">Archipenko was the son of </w:t>
-                </w:r>
-                <w:proofErr w:type="spellStart"/>
-                <w:r>
-                  <w:rPr>
-                    <w:rFonts w:ascii="Times New Roman" w:hAnsi="Times New Roman"/>
-                  </w:rPr>
-                  <w:t>Paraskeva</w:t>
-                </w:r>
-                <w:proofErr w:type="spellEnd"/>
-                <w:r>
-                  <w:rPr>
-                    <w:rFonts w:ascii="Times New Roman" w:hAnsi="Times New Roman"/>
-                  </w:rPr>
-                  <w:t xml:space="preserve"> </w:t>
-                </w:r>
-                <w:proofErr w:type="spellStart"/>
-                <w:r>
-                  <w:rPr>
-                    <w:rFonts w:ascii="Times New Roman" w:hAnsi="Times New Roman"/>
-                  </w:rPr>
-                  <w:t>Vasylivna</w:t>
-                </w:r>
-                <w:proofErr w:type="spellEnd"/>
-                <w:r>
-                  <w:rPr>
-                    <w:rFonts w:ascii="Times New Roman" w:hAnsi="Times New Roman"/>
-                  </w:rPr>
-                  <w:t xml:space="preserve"> [n</w:t>
-                </w:r>
-                <w:r>
-                  <w:rPr>
-                    <w:rFonts w:ascii="Times New Roman" w:hAnsi="Times New Roman"/>
-                  </w:rPr>
-                  <w:t>é</w:t>
-                </w:r>
-                <w:r>
-                  <w:rPr>
-                    <w:rFonts w:ascii="Times New Roman" w:hAnsi="Times New Roman"/>
-                  </w:rPr>
-                  <w:t xml:space="preserve">e </w:t>
-                </w:r>
-                <w:proofErr w:type="spellStart"/>
-                <w:r>
-                  <w:rPr>
-                    <w:rFonts w:ascii="Times New Roman" w:hAnsi="Times New Roman"/>
-                  </w:rPr>
-                  <w:t>Makhova</w:t>
-                </w:r>
-                <w:proofErr w:type="spellEnd"/>
-                <w:r>
-                  <w:rPr>
-                    <w:rFonts w:ascii="Times New Roman" w:hAnsi="Times New Roman"/>
-                  </w:rPr>
-                  <w:t xml:space="preserve">] and </w:t>
-                </w:r>
-                <w:proofErr w:type="spellStart"/>
-                <w:r>
-                  <w:rPr>
-                    <w:rFonts w:ascii="Times New Roman" w:hAnsi="Times New Roman"/>
-                  </w:rPr>
-                  <w:t>Porfirii</w:t>
-                </w:r>
-                <w:proofErr w:type="spellEnd"/>
-                <w:r>
-                  <w:rPr>
-                    <w:rFonts w:ascii="Times New Roman" w:hAnsi="Times New Roman"/>
-                  </w:rPr>
-                  <w:t xml:space="preserve"> </w:t>
-                </w:r>
-                <w:proofErr w:type="spellStart"/>
-                <w:r>
-                  <w:rPr>
-                    <w:rFonts w:ascii="Times New Roman" w:hAnsi="Times New Roman"/>
-                  </w:rPr>
-                  <w:t>Antonovych</w:t>
-                </w:r>
-                <w:proofErr w:type="spellEnd"/>
-                <w:r>
-                  <w:rPr>
-                    <w:rFonts w:ascii="Times New Roman" w:hAnsi="Times New Roman"/>
-                  </w:rPr>
-                  <w:t xml:space="preserve"> Archipenko. His father was a professor of engineering at the University of Kyiv, an inventor</w:t>
-                </w:r>
-                <w:r>
-                  <w:rPr>
-                    <w:rFonts w:ascii="Times New Roman" w:hAnsi="Times New Roman"/>
-                  </w:rPr>
-                  <w:t>,</w:t>
-                </w:r>
-                <w:r>
-                  <w:rPr>
-                    <w:rFonts w:ascii="Times New Roman" w:hAnsi="Times New Roman"/>
-                  </w:rPr>
-                  <w:t xml:space="preserve"> and </w:t>
-                </w:r>
-                <w:r>
-                  <w:rPr>
-                    <w:rFonts w:ascii="Times New Roman" w:hAnsi="Times New Roman"/>
-                  </w:rPr>
-                  <w:t xml:space="preserve">a </w:t>
-                </w:r>
-                <w:r>
-                  <w:rPr>
-                    <w:rFonts w:ascii="Times New Roman" w:hAnsi="Times New Roman"/>
-                  </w:rPr>
-                  <w:t>mechanical engineer. Alexander Archipenko studied painting and sculpture at the Kyiv Art School from 1902 until 1905, when he was expelled for criticizing its conservatism. Outside formal schooling, he was interested in ancient art indigenous to Ukraine</w:t>
-                </w:r>
-                <w:r>
-                  <w:rPr>
-                    <w:rStyle w:val="mdash"/>
-                  </w:rPr>
-                  <w:t>—</w:t>
-                </w:r>
-                <w:r>
-                  <w:rPr>
-                    <w:rFonts w:ascii="Times New Roman" w:hAnsi="Times New Roman"/>
-                  </w:rPr>
-                  <w:t xml:space="preserve">–stone sculptures of females known as </w:t>
-                </w:r>
-                <w:r>
-                  <w:rPr>
-                    <w:rFonts w:ascii="Times New Roman" w:hAnsi="Times New Roman"/>
-                  </w:rPr>
-                  <w:t>“</w:t>
-                </w:r>
-                <w:proofErr w:type="spellStart"/>
-                <w:r>
-                  <w:rPr>
-                    <w:rFonts w:ascii="Times New Roman" w:hAnsi="Times New Roman"/>
-                  </w:rPr>
-                  <w:t>babas</w:t>
-                </w:r>
-                <w:proofErr w:type="spellEnd"/>
-                <w:r>
-                  <w:rPr>
-                    <w:rFonts w:ascii="Times New Roman" w:hAnsi="Times New Roman"/>
-                  </w:rPr>
-                  <w:t>,”</w:t>
-                </w:r>
-                <w:r>
-                  <w:rPr>
-                    <w:rFonts w:ascii="Times New Roman" w:hAnsi="Times New Roman"/>
-                  </w:rPr>
-                  <w:t xml:space="preserve"> Scythian works, as well as those from Neolithic </w:t>
-                </w:r>
-                <w:proofErr w:type="spellStart"/>
-                <w:r>
-                  <w:rPr>
-                    <w:rFonts w:ascii="Times New Roman" w:hAnsi="Times New Roman"/>
-                  </w:rPr>
-                  <w:t>Trypillian</w:t>
-                </w:r>
-                <w:proofErr w:type="spellEnd"/>
-                <w:r>
-                  <w:rPr>
-                    <w:rFonts w:ascii="Times New Roman" w:hAnsi="Times New Roman"/>
-                  </w:rPr>
-                  <w:t xml:space="preserve"> culture being excavated in the region at the time. These would inform his work throughout his career, as would ancient Egyptian, pre-Columbian and Byzantine art. His </w:t>
-                </w:r>
-                <w:proofErr w:type="spellStart"/>
-                <w:r>
-                  <w:rPr>
-                    <w:rFonts w:ascii="Times New Roman" w:hAnsi="Times New Roman"/>
-                  </w:rPr>
-                  <w:t>polychromed</w:t>
-                </w:r>
-                <w:proofErr w:type="spellEnd"/>
-                <w:r>
-                  <w:rPr>
-                    <w:rFonts w:ascii="Times New Roman" w:hAnsi="Times New Roman"/>
-                  </w:rPr>
-                  <w:t xml:space="preserve"> sculpture was exhibited in his first show in 1906 in a village outside Kyiv. He moved to Moscow that same year, participated in group exhibitions, and saw French avant-garde art first-hand, particularly the first </w:t>
-                </w:r>
-                <w:proofErr w:type="spellStart"/>
-                <w:r>
-                  <w:rPr>
-                    <w:rFonts w:ascii="Times New Roman" w:hAnsi="Times New Roman"/>
-                  </w:rPr>
-                  <w:t>Zolotoe</w:t>
-                </w:r>
-                <w:proofErr w:type="spellEnd"/>
-                <w:r>
-                  <w:rPr>
-                    <w:rFonts w:ascii="Times New Roman" w:hAnsi="Times New Roman"/>
-                  </w:rPr>
-                  <w:t xml:space="preserve"> </w:t>
-                </w:r>
-                <w:proofErr w:type="spellStart"/>
-                <w:r>
-                  <w:rPr>
-                    <w:rFonts w:ascii="Times New Roman" w:hAnsi="Times New Roman"/>
-                  </w:rPr>
-                  <w:t>runo</w:t>
-                </w:r>
-                <w:proofErr w:type="spellEnd"/>
-                <w:r>
-                  <w:rPr>
-                    <w:rFonts w:ascii="Times New Roman" w:hAnsi="Times New Roman"/>
-                  </w:rPr>
-                  <w:t xml:space="preserve"> </w:t>
-                </w:r>
-                <w:r>
-                  <w:rPr>
-                    <w:rFonts w:ascii="Times New Roman" w:hAnsi="Times New Roman"/>
-                  </w:rPr>
-                  <w:t>s</w:t>
-                </w:r>
-                <w:r>
-                  <w:rPr>
-                    <w:rFonts w:ascii="Times New Roman" w:hAnsi="Times New Roman"/>
-                  </w:rPr>
-                  <w:t>alon in spring 1908. Later that year, he moved to Paris and</w:t>
-                </w:r>
-                <w:r>
-                  <w:rPr>
-                    <w:rFonts w:ascii="Times New Roman" w:hAnsi="Times New Roman"/>
-                  </w:rPr>
-                  <w:t>,</w:t>
-                </w:r>
-                <w:r>
-                  <w:rPr>
-                    <w:rFonts w:ascii="Times New Roman" w:hAnsi="Times New Roman"/>
-                  </w:rPr>
-                  <w:t xml:space="preserve"> after two weeks at the </w:t>
-                </w:r>
-                <w:proofErr w:type="spellStart"/>
-                <w:r>
-                  <w:rPr>
-                    <w:rFonts w:ascii="Times New Roman" w:hAnsi="Times New Roman"/>
-                  </w:rPr>
-                  <w:t>É</w:t>
-                </w:r>
-                <w:r>
-                  <w:rPr>
-                    <w:rFonts w:ascii="Times New Roman" w:hAnsi="Times New Roman"/>
-                  </w:rPr>
-                  <w:t>cole</w:t>
-                </w:r>
-                <w:proofErr w:type="spellEnd"/>
-                <w:r>
-                  <w:rPr>
-                    <w:rFonts w:ascii="Times New Roman" w:hAnsi="Times New Roman"/>
-                  </w:rPr>
-                  <w:t xml:space="preserve"> des Beaux-Arts, decided to study independently from direct observation of art works at local museums. Archipenko opened a studio and built relationships with many artists of the cubist circle, particularly brothers Marcel Duchamp and Raymond Duchamp-Villon and Fernand Léger. He first </w:t>
-                </w:r>
-                <w:r>
-                  <w:rPr>
-                    <w:rFonts w:ascii="Times New Roman" w:hAnsi="Times New Roman"/>
-                  </w:rPr>
-                  <w:lastRenderedPageBreak/>
-                  <w:t xml:space="preserve">exhibited with them in 1910 at the Salon des </w:t>
-                </w:r>
-                <w:proofErr w:type="spellStart"/>
-                <w:r>
-                  <w:rPr>
-                    <w:rFonts w:ascii="Times New Roman" w:hAnsi="Times New Roman"/>
-                  </w:rPr>
-                  <w:t>Ind</w:t>
-                </w:r>
-                <w:r>
-                  <w:rPr>
-                    <w:rFonts w:ascii="Times New Roman" w:hAnsi="Times New Roman"/>
-                  </w:rPr>
-                  <w:t>é</w:t>
-                </w:r>
-                <w:r>
-                  <w:rPr>
-                    <w:rFonts w:ascii="Times New Roman" w:hAnsi="Times New Roman"/>
-                  </w:rPr>
-                  <w:t>pendents</w:t>
-                </w:r>
-                <w:proofErr w:type="spellEnd"/>
-                <w:r>
-                  <w:rPr>
-                    <w:rFonts w:ascii="Times New Roman" w:hAnsi="Times New Roman"/>
-                  </w:rPr>
-                  <w:t xml:space="preserve"> XXVI, joining them regularly until their last group show in 1920. Among numerous additional exhibits are the </w:t>
-                </w:r>
-                <w:proofErr w:type="spellStart"/>
-                <w:r>
-                  <w:rPr>
-                    <w:rFonts w:ascii="Times New Roman" w:hAnsi="Times New Roman"/>
-                  </w:rPr>
-                  <w:t>Armory</w:t>
-                </w:r>
-                <w:proofErr w:type="spellEnd"/>
-                <w:r>
-                  <w:rPr>
-                    <w:rFonts w:ascii="Times New Roman" w:hAnsi="Times New Roman"/>
-                  </w:rPr>
-                  <w:t xml:space="preserve"> Show in 1913, the Futurists in 1914 and solo, at Der Sturm in Berlin 1913, the Venice Biennale in 1920 and at </w:t>
-                </w:r>
-                <w:proofErr w:type="spellStart"/>
-                <w:r>
-                  <w:rPr>
-                    <w:rFonts w:ascii="Times New Roman" w:hAnsi="Times New Roman"/>
-                  </w:rPr>
-                  <w:t>Société</w:t>
-                </w:r>
-                <w:proofErr w:type="spellEnd"/>
-                <w:r>
-                  <w:rPr>
-                    <w:rFonts w:ascii="Times New Roman" w:hAnsi="Times New Roman"/>
-                  </w:rPr>
-                  <w:t xml:space="preserve"> </w:t>
-                </w:r>
-                <w:proofErr w:type="spellStart"/>
-                <w:r>
-                  <w:rPr>
-                    <w:rFonts w:ascii="Times New Roman" w:hAnsi="Times New Roman"/>
-                  </w:rPr>
-                  <w:t>Anonyme</w:t>
-                </w:r>
-                <w:proofErr w:type="spellEnd"/>
-                <w:r>
-                  <w:rPr>
-                    <w:rFonts w:ascii="Times New Roman" w:hAnsi="Times New Roman"/>
-                  </w:rPr>
-                  <w:t xml:space="preserve">, New York in 1921. The latter </w:t>
-                </w:r>
-                <w:r>
-                  <w:rPr>
-                    <w:rFonts w:ascii="Times New Roman" w:hAnsi="Times New Roman"/>
-                  </w:rPr>
-                  <w:t>was</w:t>
-                </w:r>
-                <w:r>
-                  <w:rPr>
-                    <w:rFonts w:ascii="Times New Roman" w:hAnsi="Times New Roman"/>
-                  </w:rPr>
-                  <w:t xml:space="preserve"> organized by Marcel Duchamp and Katherine Dreier, an ardent promoter of modern art in the U</w:t>
-                </w:r>
-                <w:r>
-                  <w:rPr>
-                    <w:rFonts w:ascii="Times New Roman" w:hAnsi="Times New Roman"/>
-                  </w:rPr>
-                  <w:t>nited</w:t>
-                </w:r>
-                <w:r>
-                  <w:rPr>
-                    <w:rFonts w:ascii="Times New Roman" w:hAnsi="Times New Roman"/>
-                  </w:rPr>
-                  <w:t xml:space="preserve"> </w:t>
-                </w:r>
-                <w:r>
-                  <w:rPr>
-                    <w:rFonts w:ascii="Times New Roman" w:hAnsi="Times New Roman"/>
-                  </w:rPr>
-                  <w:t>States</w:t>
-                </w:r>
-                <w:r>
-                  <w:rPr>
-                    <w:rFonts w:ascii="Times New Roman" w:hAnsi="Times New Roman"/>
-                  </w:rPr>
-                  <w:t>. The years from 1908 until the early 1920s are an extremely innovative period in Archipenko’s artistic production. A number of his early works with the human figure are block-like and self-contained explorations of mass and shape in varying degrees of angularity. Voids of space</w:t>
-                </w:r>
-                <w:r>
-                  <w:rPr>
-                    <w:rFonts w:ascii="Times New Roman" w:hAnsi="Times New Roman"/>
-                  </w:rPr>
-                  <w:t xml:space="preserve"> and</w:t>
-                </w:r>
-                <w:r>
-                  <w:rPr>
-                    <w:rFonts w:ascii="Times New Roman" w:hAnsi="Times New Roman"/>
-                  </w:rPr>
-                  <w:t xml:space="preserve"> concave and convex forms are increasingly included as defining sculptural elements </w:t>
-                </w:r>
-                <w:r>
-                  <w:rPr>
-                    <w:rFonts w:ascii="Times New Roman" w:hAnsi="Times New Roman"/>
-                  </w:rPr>
-                  <w:t>(</w:t>
-                </w:r>
-                <w:r>
-                  <w:rPr>
-                    <w:rFonts w:ascii="Times New Roman" w:hAnsi="Times New Roman"/>
-                  </w:rPr>
-                  <w:t>e</w:t>
-                </w:r>
-                <w:r>
-                  <w:rPr>
-                    <w:rFonts w:ascii="Times New Roman" w:hAnsi="Times New Roman"/>
-                  </w:rPr>
-                  <w:t>.</w:t>
-                </w:r>
-                <w:r>
-                  <w:rPr>
-                    <w:rFonts w:ascii="Times New Roman" w:hAnsi="Times New Roman"/>
-                  </w:rPr>
-                  <w:t>g.</w:t>
-                </w:r>
-                <w:r>
-                  <w:rPr>
-                    <w:rFonts w:ascii="Times New Roman" w:hAnsi="Times New Roman"/>
-                  </w:rPr>
-                  <w:t>,</w:t>
-                </w:r>
-                <w:r>
-                  <w:rPr>
-                    <w:rFonts w:ascii="Times New Roman" w:hAnsi="Times New Roman"/>
-                  </w:rPr>
-                  <w:t xml:space="preserve"> </w:t>
-                </w:r>
-                <w:r>
-                  <w:rPr>
-                    <w:rFonts w:ascii="Times New Roman" w:hAnsi="Times New Roman"/>
                     <w:i/>
                   </w:rPr>
                   <w:t>Woman Combing Her Hair</w:t>
                 </w:r>
                 <w:r>
+                  <w:t>, 1914) and are informed by dance, movement, and the dynamics of opposing forces, an interest of many artists at the time. Beginning in 1914, Archipenko</w:t>
+                </w:r>
+                <w:r>
+                  <w:t xml:space="preserve"> produced his sculpto-paintings — </w:t>
+                </w:r>
+                <w:r>
+                  <w:t>constructed, brightly painted wall reliefs, inspired in part by collage’s assemblage of various textured elements. He created near forty, primarily focusing o</w:t>
+                </w:r>
+                <w:r>
+                  <w:t>n women in interiors until 1923;</w:t>
+                </w:r>
+                <w:r>
+                  <w:t xml:space="preserve"> </w:t>
+                </w:r>
+                <w:r>
+                  <w:t>he resumed creating wall reliefs</w:t>
+                </w:r>
+                <w:r>
+                  <w:t xml:space="preserve"> in the 1950s.</w:t>
+                </w:r>
+              </w:p>
+              <w:p/>
+              <w:p>
+                <w:r>
+                  <w:t xml:space="preserve">In 1920, Archipenko moved to Berlin and opened a school while still maintaining his Paris studio. There he married the sculptor Angelica Bruno-Schmitz, who worked under the name Gela Forster. She was a founding member of the Dresdner Sezession Gruppe 1919, and a significant artist of German Expressionism. In 1921, Archipenko returned to more naturalistic representations, such as </w:t>
+                </w:r>
+                <w:r>
                   <w:rPr>
-                    <w:rFonts w:ascii="Times New Roman" w:hAnsi="Times New Roman"/>
-                  </w:rPr>
-                  <w:t>, 1914</w:t>
-                </w:r>
-                <w:r>
-                  <w:rPr>
-                    <w:rFonts w:ascii="Times New Roman" w:hAnsi="Times New Roman"/>
-                  </w:rPr>
-                  <w:t>)</w:t>
-                </w:r>
-                <w:r>
-                  <w:rPr>
-                    <w:rFonts w:ascii="Times New Roman" w:hAnsi="Times New Roman"/>
-                  </w:rPr>
-                  <w:t xml:space="preserve"> and are informed by dance, movement, and the dynamics of opposing forces, an interest of many artists at the time. Beginning in 1914, Archipenko produced his </w:t>
-                </w:r>
-                <w:proofErr w:type="spellStart"/>
-                <w:r>
-                  <w:rPr>
-                    <w:rFonts w:ascii="Times New Roman" w:hAnsi="Times New Roman"/>
-                  </w:rPr>
-                  <w:t>sculpto</w:t>
-                </w:r>
-                <w:proofErr w:type="spellEnd"/>
-                <w:r>
-                  <w:rPr>
-                    <w:rFonts w:ascii="Times New Roman" w:hAnsi="Times New Roman"/>
-                  </w:rPr>
-                  <w:t xml:space="preserve">-paintings–constructed, brightly painted wall </w:t>
-                </w:r>
-                <w:r>
-                  <w:rPr>
-                    <w:rFonts w:ascii="Times New Roman" w:hAnsi="Times New Roman"/>
-                  </w:rPr>
-                  <w:t>“</w:t>
-                </w:r>
-                <w:r>
-                  <w:rPr>
-                    <w:rFonts w:ascii="Times New Roman" w:hAnsi="Times New Roman"/>
-                  </w:rPr>
-                  <w:t>reliefs</w:t>
-                </w:r>
-                <w:r>
-                  <w:rPr>
-                    <w:rFonts w:ascii="Times New Roman" w:hAnsi="Times New Roman"/>
-                  </w:rPr>
-                  <w:t>,”</w:t>
-                </w:r>
-                <w:r>
-                  <w:rPr>
-                    <w:rFonts w:ascii="Times New Roman" w:hAnsi="Times New Roman"/>
-                  </w:rPr>
-                  <w:t xml:space="preserve"> inspired in part by collage’s assemblage of various textured elements. He created near </w:t>
-                </w:r>
-                <w:r>
-                  <w:rPr>
-                    <w:rFonts w:ascii="Times New Roman" w:hAnsi="Times New Roman"/>
-                  </w:rPr>
-                  <w:t>forty</w:t>
-                </w:r>
-                <w:r>
-                  <w:rPr>
-                    <w:rFonts w:ascii="Times New Roman" w:hAnsi="Times New Roman"/>
-                  </w:rPr>
-                  <w:t>, primarily focusing on women in interiors until 1923, only to resume them in the 1950s.</w:t>
-                </w:r>
-              </w:p>
-              <w:p>
-                <w:pPr>
-                  <w:spacing w:line="360" w:lineRule="auto"/>
-                  <w:rPr>
-                    <w:rFonts w:ascii="Times New Roman" w:hAnsi="Times New Roman"/>
-                  </w:rPr>
-                </w:pPr>
-                <w:r>
-                  <w:rPr>
-                    <w:rFonts w:ascii="Times New Roman" w:hAnsi="Times New Roman"/>
-                  </w:rPr>
-                  <w:t>In 1920, Archipenko moved to Berlin and opened a school</w:t>
-                </w:r>
-                <w:r>
-                  <w:rPr>
-                    <w:rFonts w:ascii="Times New Roman" w:hAnsi="Times New Roman"/>
-                  </w:rPr>
-                  <w:t xml:space="preserve"> while</w:t>
-                </w:r>
-                <w:r>
-                  <w:rPr>
-                    <w:rFonts w:ascii="Times New Roman" w:hAnsi="Times New Roman"/>
-                  </w:rPr>
-                  <w:t xml:space="preserve"> still maintaining his Paris studio. There he married the sculptor Angelica Bruno-Schmitz, who worked under the name Gela Forster. She was a founding member of the Dresdner </w:t>
-                </w:r>
-                <w:proofErr w:type="spellStart"/>
-                <w:r>
-                  <w:rPr>
-                    <w:rFonts w:ascii="Times New Roman" w:hAnsi="Times New Roman"/>
-                  </w:rPr>
-                  <w:t>Sezession</w:t>
-                </w:r>
-                <w:proofErr w:type="spellEnd"/>
-                <w:r>
-                  <w:rPr>
-                    <w:rFonts w:ascii="Times New Roman" w:hAnsi="Times New Roman"/>
-                  </w:rPr>
-                  <w:t xml:space="preserve"> </w:t>
-                </w:r>
-                <w:proofErr w:type="spellStart"/>
-                <w:r>
-                  <w:rPr>
-                    <w:rFonts w:ascii="Times New Roman" w:hAnsi="Times New Roman"/>
-                  </w:rPr>
-                  <w:t>Gruppe</w:t>
-                </w:r>
-                <w:proofErr w:type="spellEnd"/>
-                <w:r>
-                  <w:rPr>
-                    <w:rFonts w:ascii="Times New Roman" w:hAnsi="Times New Roman"/>
-                  </w:rPr>
-                  <w:t xml:space="preserve"> 1919, and a significant artist of German Expressionism. In 1921, Archipenko return</w:t>
-                </w:r>
-                <w:r>
-                  <w:rPr>
-                    <w:rFonts w:ascii="Times New Roman" w:hAnsi="Times New Roman"/>
-                  </w:rPr>
-                  <w:t>ed</w:t>
-                </w:r>
-                <w:r>
-                  <w:rPr>
-                    <w:rFonts w:ascii="Times New Roman" w:hAnsi="Times New Roman"/>
-                  </w:rPr>
-                  <w:t xml:space="preserve"> to more naturalistic representations, such as </w:t>
-                </w:r>
-                <w:r>
-                  <w:rPr>
-                    <w:rFonts w:ascii="Times New Roman" w:hAnsi="Times New Roman"/>
                     <w:i/>
                   </w:rPr>
                   <w:t>Feminine Solitude</w:t>
                 </w:r>
                 <w:r>
+                  <w:t xml:space="preserve">, 1921. He and Schmitz emigrated to the U.S. in 1923, settling in New York. In 1927, he received a patent for his invention </w:t>
+                </w:r>
+                <w:r>
                   <w:rPr>
-                    <w:rFonts w:ascii="Times New Roman" w:hAnsi="Times New Roman"/>
-                  </w:rPr>
-                  <w:t>, 1921. He and Schmitz emigrate</w:t>
-                </w:r>
-                <w:r>
-                  <w:rPr>
-                    <w:rFonts w:ascii="Times New Roman" w:hAnsi="Times New Roman"/>
-                  </w:rPr>
-                  <w:t>d</w:t>
-                </w:r>
-                <w:r>
-                  <w:rPr>
-                    <w:rFonts w:ascii="Times New Roman" w:hAnsi="Times New Roman"/>
-                  </w:rPr>
-                  <w:t xml:space="preserve"> to the U.S. in 1923, settling in New York. In 1927, he received a patent for his invention </w:t>
-                </w:r>
-                <w:proofErr w:type="spellStart"/>
-                <w:r>
-                  <w:rPr>
-                    <w:rFonts w:ascii="Times New Roman" w:hAnsi="Times New Roman"/>
                     <w:i/>
                   </w:rPr>
                   <w:t>Archipentura</w:t>
                 </w:r>
-                <w:proofErr w:type="spellEnd"/>
+                <w:r>
+                  <w:t xml:space="preserve">, a machine designed to produce </w:t>
+                </w:r>
+                <w:r>
+                  <w:t>‘</w:t>
+                </w:r>
+                <w:r>
+                  <w:t>true motion</w:t>
+                </w:r>
+                <w:r>
+                  <w:t>’</w:t>
+                </w:r>
+                <w:r>
+                  <w:t xml:space="preserve"> in painting. Now lost, it consisted of two 3’ x 7’ boxes, into which horizontal strips of canvas were sequentially mounted to make up an entire image. When activated, a mechanism moved the strips, changing the image. He continued to exhibit across the U.S. and was given a solo exhibition at the Ukrainian Pavilion of the Chicago Century of Progress Exposition in 1933. He taught in Los Angeles, then in Chicago at the New Bauhaus upon </w:t>
+                </w:r>
+                <w:r>
+                  <w:t>receiving an invitation from</w:t>
+                </w:r>
+                <w:r>
+                  <w:t xml:space="preserve"> </w:t>
+                </w:r>
                 <w:r>
                   <w:rPr>
-                    <w:rFonts w:ascii="Times New Roman" w:hAnsi="Times New Roman"/>
-                  </w:rPr>
-                  <w:t xml:space="preserve">, a machine designed to produce </w:t>
-                </w:r>
-                <w:r>
-                  <w:rPr>
-                    <w:rFonts w:ascii="Times New Roman" w:hAnsi="Times New Roman"/>
-                  </w:rPr>
-                  <w:t>“</w:t>
-                </w:r>
-                <w:r>
-                  <w:rPr>
-                    <w:rFonts w:ascii="Times New Roman" w:hAnsi="Times New Roman"/>
-                  </w:rPr>
-                  <w:t>true motion</w:t>
-                </w:r>
-                <w:r>
-                  <w:rPr>
-                    <w:rFonts w:ascii="Times New Roman" w:hAnsi="Times New Roman"/>
-                  </w:rPr>
-                  <w:t>”</w:t>
-                </w:r>
-                <w:r>
-                  <w:rPr>
-                    <w:rFonts w:ascii="Times New Roman" w:hAnsi="Times New Roman"/>
-                  </w:rPr>
-                  <w:t xml:space="preserve"> in painting. Now lost, it consisted of two 3</w:t>
-                </w:r>
-                <w:r>
-                  <w:rPr>
-                    <w:rFonts w:ascii="Times New Roman" w:hAnsi="Times New Roman"/>
-                  </w:rPr>
-                  <w:t>’</w:t>
-                </w:r>
-                <w:r>
-                  <w:rPr>
-                    <w:rFonts w:ascii="Times New Roman" w:hAnsi="Times New Roman"/>
-                  </w:rPr>
-                  <w:t xml:space="preserve"> x 7’ boxes, into which horizontal strips of canvas were sequentially mounted to make up an entire image. When activated, a mechanism moved the strips, changing the image. He continued to exhibit across the U.S. and was given a solo exhibition at the Ukrainian Pavilion of the Chicago Century of Progress Exposition in 1933. He taught in Los Angeles, then in Chicago at the New Bauhaus upon the invitation of </w:t>
-                </w:r>
-                <w:proofErr w:type="spellStart"/>
-                <w:r>
-                  <w:rPr>
-                    <w:rFonts w:ascii="Times New Roman" w:hAnsi="Times New Roman" w:cs="ArialMT"/>
+                    <w:rFonts w:cs="ArialMT"/>
                     <w:color w:val="222222"/>
                     <w:szCs w:val="26"/>
                   </w:rPr>
                   <w:t>László</w:t>
                 </w:r>
-                <w:proofErr w:type="spellEnd"/>
+                <w:r>
+                  <w:t xml:space="preserve"> Moholy-Nagy, it’s director, before returning to New York, where he began producing sculptures made of plexiglass. During the 1950s, his works were featured in a number of major exhibitions on 20</w:t>
+                </w:r>
                 <w:r>
                   <w:rPr>
-                    <w:rFonts w:ascii="Times New Roman" w:hAnsi="Times New Roman"/>
-                  </w:rPr>
-                  <w:t xml:space="preserve"> Moholy-Nagy, it’s director, before returning to New York, where he began producing sculptures made of </w:t>
-                </w:r>
-                <w:proofErr w:type="spellStart"/>
-                <w:r>
-                  <w:rPr>
-                    <w:rFonts w:ascii="Times New Roman" w:hAnsi="Times New Roman"/>
-                  </w:rPr>
-                  <w:t>plexiglass</w:t>
-                </w:r>
-                <w:proofErr w:type="spellEnd"/>
-                <w:r>
-                  <w:rPr>
-                    <w:rFonts w:ascii="Times New Roman" w:hAnsi="Times New Roman"/>
-                  </w:rPr>
-                  <w:t xml:space="preserve">. During the 1950s, his works </w:t>
-                </w:r>
-                <w:r>
-                  <w:rPr>
-                    <w:rFonts w:ascii="Times New Roman" w:hAnsi="Times New Roman"/>
-                  </w:rPr>
-                  <w:t>were</w:t>
-                </w:r>
-                <w:r>
-                  <w:rPr>
-                    <w:rFonts w:ascii="Times New Roman" w:hAnsi="Times New Roman"/>
-                  </w:rPr>
-                  <w:t xml:space="preserve"> featured in a number of major exhibitions on 20</w:t>
-                </w:r>
-                <w:r>
-                  <w:rPr>
-                    <w:rFonts w:ascii="Times New Roman" w:hAnsi="Times New Roman"/>
                     <w:vertAlign w:val="superscript"/>
                   </w:rPr>
                   <w:t>th</w:t>
                 </w:r>
                 <w:r>
+                  <w:t xml:space="preserve"> century modern art, such as </w:t>
+                </w:r>
+                <w:r>
                   <w:rPr>
-                    <w:rFonts w:ascii="Times New Roman" w:hAnsi="Times New Roman"/>
-                  </w:rPr>
-                  <w:t xml:space="preserve"> century modern art, such as </w:t>
-                </w:r>
-                <w:proofErr w:type="spellStart"/>
-                <w:r>
-                  <w:rPr>
-                    <w:rFonts w:ascii="Times New Roman" w:hAnsi="Times New Roman"/>
                     <w:i/>
                   </w:rPr>
-                  <w:t>L’Oeuvre</w:t>
-                </w:r>
-                <w:proofErr w:type="spellEnd"/>
+                  <w:t>L’Oeuvre du XXe, Peintures, Sculptures</w:t>
+                </w:r>
+                <w:r>
+                  <w:t xml:space="preserve"> (</w:t>
+                </w:r>
+                <w:r>
+                  <w:t>Musée National d’</w:t>
+                </w:r>
+                <w:r>
+                  <w:t xml:space="preserve">Art Moderne, Paris, Tate Gallery as XXth Century Masterpieces); </w:t>
+                </w:r>
                 <w:r>
                   <w:rPr>
-                    <w:rFonts w:ascii="Times New Roman" w:hAnsi="Times New Roman"/>
-                    <w:i/>
-                  </w:rPr>
-                  <w:t xml:space="preserve"> du </w:t>
-                </w:r>
-                <w:proofErr w:type="spellStart"/>
-                <w:r>
-                  <w:rPr>
-                    <w:rFonts w:ascii="Times New Roman" w:hAnsi="Times New Roman"/>
-                    <w:i/>
-                  </w:rPr>
-                  <w:t>XXe</w:t>
-                </w:r>
-                <w:proofErr w:type="spellEnd"/>
-                <w:r>
-                  <w:rPr>
-                    <w:rFonts w:ascii="Times New Roman" w:hAnsi="Times New Roman"/>
-                    <w:i/>
-                  </w:rPr>
-                  <w:t xml:space="preserve">, </w:t>
-                </w:r>
-                <w:proofErr w:type="spellStart"/>
-                <w:r>
-                  <w:rPr>
-                    <w:rFonts w:ascii="Times New Roman" w:hAnsi="Times New Roman"/>
-                    <w:i/>
-                  </w:rPr>
-                  <w:t>Peintures</w:t>
-                </w:r>
-                <w:proofErr w:type="spellEnd"/>
-                <w:r>
-                  <w:rPr>
-                    <w:rFonts w:ascii="Times New Roman" w:hAnsi="Times New Roman"/>
-                    <w:i/>
-                  </w:rPr>
-                  <w:t>, Sculptures</w:t>
-                </w:r>
-                <w:r>
-                  <w:rPr>
-                    <w:rFonts w:ascii="Times New Roman" w:hAnsi="Times New Roman"/>
-                  </w:rPr>
-                  <w:t xml:space="preserve"> </w:t>
-                </w:r>
-                <w:r>
-                  <w:rPr>
-                    <w:rFonts w:ascii="Times New Roman" w:hAnsi="Times New Roman"/>
-                  </w:rPr>
-                  <w:t>(</w:t>
-                </w:r>
-                <w:proofErr w:type="spellStart"/>
-                <w:r>
-                  <w:rPr>
-                    <w:rFonts w:ascii="Times New Roman" w:hAnsi="Times New Roman"/>
-                  </w:rPr>
-                  <w:t>Musée</w:t>
-                </w:r>
-                <w:proofErr w:type="spellEnd"/>
-                <w:r>
-                  <w:rPr>
-                    <w:rFonts w:ascii="Times New Roman" w:hAnsi="Times New Roman"/>
-                  </w:rPr>
-                  <w:t xml:space="preserve"> National </w:t>
-                </w:r>
-                <w:proofErr w:type="spellStart"/>
-                <w:r>
-                  <w:rPr>
-                    <w:rFonts w:ascii="Times New Roman" w:hAnsi="Times New Roman"/>
-                  </w:rPr>
-                  <w:t>d’</w:t>
-                </w:r>
-                <w:bookmarkStart w:id="0" w:name="_GoBack"/>
-                <w:bookmarkEnd w:id="0"/>
-                <w:r>
-                  <w:rPr>
-                    <w:rFonts w:ascii="Times New Roman" w:hAnsi="Times New Roman"/>
-                  </w:rPr>
-                  <w:t>Art</w:t>
-                </w:r>
-                <w:proofErr w:type="spellEnd"/>
-                <w:r>
-                  <w:rPr>
-                    <w:rFonts w:ascii="Times New Roman" w:hAnsi="Times New Roman"/>
-                  </w:rPr>
-                  <w:t xml:space="preserve"> </w:t>
-                </w:r>
-                <w:proofErr w:type="spellStart"/>
-                <w:r>
-                  <w:rPr>
-                    <w:rFonts w:ascii="Times New Roman" w:hAnsi="Times New Roman"/>
-                  </w:rPr>
-                  <w:t>Moderne</w:t>
-                </w:r>
-                <w:proofErr w:type="spellEnd"/>
-                <w:r>
-                  <w:rPr>
-                    <w:rFonts w:ascii="Times New Roman" w:hAnsi="Times New Roman"/>
-                  </w:rPr>
-                  <w:t xml:space="preserve">, Paris, Tate Gallery as </w:t>
-                </w:r>
-                <w:proofErr w:type="spellStart"/>
-                <w:r>
-                  <w:rPr>
-                    <w:rFonts w:ascii="Times New Roman" w:hAnsi="Times New Roman"/>
-                  </w:rPr>
-                  <w:t>XXth</w:t>
-                </w:r>
-                <w:proofErr w:type="spellEnd"/>
-                <w:r>
-                  <w:rPr>
-                    <w:rFonts w:ascii="Times New Roman" w:hAnsi="Times New Roman"/>
-                  </w:rPr>
-                  <w:t xml:space="preserve"> Century Masterpieces</w:t>
-                </w:r>
-                <w:r>
-                  <w:rPr>
-                    <w:rFonts w:ascii="Times New Roman" w:hAnsi="Times New Roman"/>
-                  </w:rPr>
-                  <w:t>)</w:t>
-                </w:r>
-                <w:r>
-                  <w:rPr>
-                    <w:rFonts w:ascii="Times New Roman" w:hAnsi="Times New Roman"/>
-                  </w:rPr>
-                  <w:t xml:space="preserve">; </w:t>
-                </w:r>
-                <w:r>
-                  <w:rPr>
-                    <w:rFonts w:ascii="Times New Roman" w:hAnsi="Times New Roman"/>
                     <w:i/>
                   </w:rPr>
                   <w:t>American Sculpture</w:t>
                 </w:r>
                 <w:r>
+                  <w:t xml:space="preserve"> (Metropolitan Museum of Art, 1951); </w:t>
+                </w:r>
+                <w:r>
                   <w:rPr>
-                    <w:rFonts w:ascii="Times New Roman" w:hAnsi="Times New Roman"/>
-                  </w:rPr>
-                  <w:t xml:space="preserve"> </w:t>
-                </w:r>
-                <w:r>
-                  <w:rPr>
-                    <w:rFonts w:ascii="Times New Roman" w:hAnsi="Times New Roman"/>
-                  </w:rPr>
-                  <w:t>(</w:t>
-                </w:r>
-                <w:r>
-                  <w:rPr>
-                    <w:rFonts w:ascii="Times New Roman" w:hAnsi="Times New Roman"/>
-                  </w:rPr>
-                  <w:t>Metropolitan Museum of Art, 1951</w:t>
-                </w:r>
-                <w:r>
-                  <w:rPr>
-                    <w:rFonts w:ascii="Times New Roman" w:hAnsi="Times New Roman"/>
-                  </w:rPr>
-                  <w:t>)</w:t>
-                </w:r>
-                <w:r>
-                  <w:rPr>
-                    <w:rFonts w:ascii="Times New Roman" w:hAnsi="Times New Roman"/>
-                  </w:rPr>
-                  <w:t xml:space="preserve">; </w:t>
-                </w:r>
-                <w:r>
-                  <w:rPr>
-                    <w:rFonts w:ascii="Times New Roman" w:hAnsi="Times New Roman"/>
                     <w:i/>
                   </w:rPr>
                   <w:t>Sculpture of the Twentieth Century</w:t>
                 </w:r>
                 <w:r>
-                  <w:rPr>
-                    <w:rFonts w:ascii="Times New Roman" w:hAnsi="Times New Roman"/>
-                  </w:rPr>
-                  <w:t xml:space="preserve"> </w:t>
-                </w:r>
-                <w:r>
-                  <w:rPr>
-                    <w:rFonts w:ascii="Times New Roman" w:hAnsi="Times New Roman"/>
-                  </w:rPr>
-                  <w:t>(</w:t>
-                </w:r>
-                <w:r>
-                  <w:rPr>
-                    <w:rFonts w:ascii="Times New Roman" w:hAnsi="Times New Roman"/>
-                  </w:rPr>
-                  <w:t>Philadelphia Museum of Art, Art Institute of Chicago, Museum of Modern Art, NY, 1952</w:t>
-                </w:r>
-                <w:r>
-                  <w:rPr>
-                    <w:rFonts w:ascii="Times New Roman" w:hAnsi="Times New Roman"/>
-                  </w:rPr>
-                  <w:t>)</w:t>
-                </w:r>
-                <w:r>
-                  <w:rPr>
-                    <w:rFonts w:ascii="Times New Roman" w:hAnsi="Times New Roman"/>
-                  </w:rPr>
-                  <w:t xml:space="preserve"> and receive</w:t>
-                </w:r>
-                <w:r>
-                  <w:rPr>
-                    <w:rFonts w:ascii="Times New Roman" w:hAnsi="Times New Roman"/>
-                  </w:rPr>
-                  <w:t>d</w:t>
-                </w:r>
-                <w:r>
-                  <w:rPr>
-                    <w:rFonts w:ascii="Times New Roman" w:hAnsi="Times New Roman"/>
-                  </w:rPr>
-                  <w:t xml:space="preserve"> national hono</w:t>
-                </w:r>
-                <w:r>
-                  <w:rPr>
-                    <w:rFonts w:ascii="Times New Roman" w:hAnsi="Times New Roman"/>
-                  </w:rPr>
-                  <w:t>u</w:t>
-                </w:r>
-                <w:r>
-                  <w:rPr>
-                    <w:rFonts w:ascii="Times New Roman" w:hAnsi="Times New Roman"/>
-                  </w:rPr>
-                  <w:t>rs for his innovations in sculpture.</w:t>
+                  <w:t xml:space="preserve"> (Philadelphia Museum of Art, Art Institute of Chicago, Museum of Modern Art, NY, 1952) and received national honours for his innovations in sculpture.</w:t>
                 </w:r>
               </w:p>
-              <w:p>
-                <w:pPr>
-                  <w:spacing w:line="360" w:lineRule="auto"/>
-                  <w:rPr>
-                    <w:rFonts w:ascii="Times New Roman" w:hAnsi="Times New Roman"/>
-                  </w:rPr>
-                </w:pPr>
-              </w:p>
-              <w:p>
-                <w:pPr>
-                  <w:spacing w:line="360" w:lineRule="auto"/>
-                  <w:rPr>
-                    <w:rFonts w:ascii="Times New Roman" w:hAnsi="Times New Roman"/>
-                  </w:rPr>
-                </w:pPr>
-                <w:sdt>
-                  <w:sdtPr>
-                    <w:rPr>
-                      <w:rFonts w:ascii="Times New Roman" w:hAnsi="Times New Roman"/>
-                    </w:rPr>
-                    <w:id w:val="-766929602"/>
-                    <w:citation/>
-                  </w:sdtPr>
-                  <w:sdtContent>
-                    <w:r>
-                      <w:rPr>
-                        <w:rFonts w:ascii="Times New Roman" w:hAnsi="Times New Roman"/>
-                      </w:rPr>
-                      <w:fldChar w:fldCharType="begin"/>
-                    </w:r>
-                    <w:r>
-                      <w:rPr>
-                        <w:rFonts w:ascii="Times New Roman" w:hAnsi="Times New Roman"/>
-                        <w:lang w:val="en-CA"/>
-                      </w:rPr>
-                      <w:instrText xml:space="preserve"> CITATION Jar \l 4105 </w:instrText>
-                    </w:r>
-                    <w:r>
-                      <w:rPr>
-                        <w:rFonts w:ascii="Times New Roman" w:hAnsi="Times New Roman"/>
-                      </w:rPr>
-                      <w:fldChar w:fldCharType="separate"/>
-                    </w:r>
-                    <w:r>
-                      <w:rPr>
-                        <w:rFonts w:ascii="Times New Roman" w:hAnsi="Times New Roman"/>
-                        <w:noProof/>
-                        <w:lang w:val="en-CA"/>
-                      </w:rPr>
-                      <w:t>(Leshko)</w:t>
-                    </w:r>
-                    <w:r>
-                      <w:rPr>
-                        <w:rFonts w:ascii="Times New Roman" w:hAnsi="Times New Roman"/>
-                      </w:rPr>
-                      <w:fldChar w:fldCharType="end"/>
-                    </w:r>
-                  </w:sdtContent>
-                </w:sdt>
-              </w:p>
-              <w:p>
-                <w:pPr>
-                  <w:spacing w:line="360" w:lineRule="auto"/>
-                  <w:rPr>
-                    <w:rFonts w:ascii="Times New Roman" w:hAnsi="Times New Roman"/>
-                  </w:rPr>
-                </w:pPr>
-                <w:sdt>
-                  <w:sdtPr>
-                    <w:rPr>
-                      <w:rFonts w:ascii="Times New Roman" w:hAnsi="Times New Roman"/>
-                    </w:rPr>
-                    <w:id w:val="-158001019"/>
-                    <w:citation/>
-                  </w:sdtPr>
-                  <w:sdtContent>
-                    <w:r>
-                      <w:rPr>
-                        <w:rFonts w:ascii="Times New Roman" w:hAnsi="Times New Roman"/>
-                      </w:rPr>
-                      <w:fldChar w:fldCharType="begin"/>
-                    </w:r>
-                    <w:r>
-                      <w:rPr>
-                        <w:rFonts w:ascii="Times New Roman" w:hAnsi="Times New Roman"/>
-                        <w:lang w:val="en-CA"/>
-                      </w:rPr>
-                      <w:instrText xml:space="preserve"> CITATION Mic \l 4105 </w:instrText>
-                    </w:r>
-                    <w:r>
-                      <w:rPr>
-                        <w:rFonts w:ascii="Times New Roman" w:hAnsi="Times New Roman"/>
-                      </w:rPr>
-                      <w:fldChar w:fldCharType="separate"/>
-                    </w:r>
-                    <w:r>
-                      <w:rPr>
-                        <w:rFonts w:ascii="Times New Roman" w:hAnsi="Times New Roman"/>
-                        <w:noProof/>
-                        <w:lang w:val="en-CA"/>
-                      </w:rPr>
-                      <w:t>(Michaelsen &amp; Guralnik)</w:t>
-                    </w:r>
-                    <w:r>
-                      <w:rPr>
-                        <w:rFonts w:ascii="Times New Roman" w:hAnsi="Times New Roman"/>
-                      </w:rPr>
-                      <w:fldChar w:fldCharType="end"/>
-                    </w:r>
-                  </w:sdtContent>
-                </w:sdt>
-              </w:p>
-              <w:p>
-                <w:pPr>
-                  <w:spacing w:line="360" w:lineRule="auto"/>
-                  <w:rPr>
-                    <w:rFonts w:ascii="Times New Roman" w:hAnsi="Times New Roman"/>
-                  </w:rPr>
-                </w:pPr>
-                <w:sdt>
-                  <w:sdtPr>
-                    <w:rPr>
-                      <w:rFonts w:ascii="Times New Roman" w:hAnsi="Times New Roman"/>
-                    </w:rPr>
-                    <w:id w:val="2142299946"/>
-                    <w:citation/>
-                  </w:sdtPr>
-                  <w:sdtContent>
-                    <w:r>
-                      <w:rPr>
-                        <w:rFonts w:ascii="Times New Roman" w:hAnsi="Times New Roman"/>
-                      </w:rPr>
-                      <w:fldChar w:fldCharType="begin"/>
-                    </w:r>
-                    <w:r>
-                      <w:rPr>
-                        <w:rFonts w:ascii="Times New Roman" w:hAnsi="Times New Roman"/>
-                        <w:lang w:val="en-CA"/>
-                      </w:rPr>
-                      <w:instrText xml:space="preserve"> CITATION Sus10 \l 4105 </w:instrText>
-                    </w:r>
-                    <w:r>
-                      <w:rPr>
-                        <w:rFonts w:ascii="Times New Roman" w:hAnsi="Times New Roman"/>
-                      </w:rPr>
-                      <w:fldChar w:fldCharType="separate"/>
-                    </w:r>
-                    <w:r>
-                      <w:rPr>
-                        <w:rFonts w:ascii="Times New Roman" w:hAnsi="Times New Roman"/>
-                        <w:noProof/>
-                        <w:lang w:val="en-CA"/>
-                      </w:rPr>
-                      <w:t>(Vita, 2010)</w:t>
-                    </w:r>
-                    <w:r>
-                      <w:rPr>
-                        <w:rFonts w:ascii="Times New Roman" w:hAnsi="Times New Roman"/>
-                      </w:rPr>
-                      <w:fldChar w:fldCharType="end"/>
-                    </w:r>
-                  </w:sdtContent>
-                </w:sdt>
-              </w:p>
-              <w:p>
-                <w:pPr>
-                  <w:spacing w:line="360" w:lineRule="auto"/>
-                  <w:rPr>
-                    <w:rFonts w:ascii="Times New Roman" w:hAnsi="Times New Roman"/>
-                  </w:rPr>
-                </w:pPr>
-              </w:p>
-              <w:p>
-                <w:pPr>
-                  <w:spacing w:line="360" w:lineRule="auto"/>
-                  <w:rPr>
-                    <w:rFonts w:ascii="Times New Roman" w:hAnsi="Times New Roman"/>
-                  </w:rPr>
-                </w:pPr>
-              </w:p>
-              <w:p>
-                <w:pPr>
-                  <w:spacing w:line="360" w:lineRule="auto"/>
-                  <w:rPr>
-                    <w:rFonts w:ascii="Times New Roman" w:hAnsi="Times New Roman"/>
-                  </w:rPr>
-                </w:pPr>
-              </w:p>
-              <w:p/>
             </w:tc>
           </w:sdtContent>
         </w:sdt>
@@ -1861,39 +737,119 @@
               <w:alias w:val="Further reading"/>
               <w:tag w:val="furtherReading"/>
               <w:id w:val="-1516217107"/>
-              <w:placeholder>
-                <w:docPart w:val="EEB988D37E56408E97230E3840305D01"/>
-              </w:placeholder>
-              <w:showingPlcHdr/>
             </w:sdtPr>
             <w:sdtEndPr/>
             <w:sdtContent>
               <w:p>
-                <w:r>
-                  <w:rPr>
-                    <w:rStyle w:val="PlaceholderText"/>
-                  </w:rPr>
-                  <w:t>[</w:t>
-                </w:r>
-                <w:r>
-                  <w:rPr>
-                    <w:rStyle w:val="PlaceholderText"/>
-                  </w:rPr>
-                  <w:t>Enter citations for further reading</w:t>
-                </w:r>
-                <w:r>
-                  <w:rPr>
-                    <w:rStyle w:val="PlaceholderText"/>
-                  </w:rPr>
-                  <w:t xml:space="preserve"> here]</w:t>
-                </w:r>
+                <w:sdt>
+                  <w:sdtPr>
+                    <w:id w:val="-766929602"/>
+                    <w:citation/>
+                  </w:sdtPr>
+                  <w:sdtContent>
+                    <w:r>
+                      <w:fldChar w:fldCharType="begin"/>
+                    </w:r>
+                    <w:r>
+                      <w:rPr>
+                        <w:lang w:val="en-CA"/>
+                      </w:rPr>
+                      <w:instrText xml:space="preserve"> CITATION Jar \l 4105 </w:instrText>
+                    </w:r>
+                    <w:r>
+                      <w:fldChar w:fldCharType="separate"/>
+                    </w:r>
+                    <w:r>
+                      <w:rPr>
+                        <w:noProof/>
+                        <w:lang w:val="en-CA"/>
+                      </w:rPr>
+                      <w:t xml:space="preserve"> (Leshko)</w:t>
+                    </w:r>
+                    <w:r>
+                      <w:fldChar w:fldCharType="end"/>
+                    </w:r>
+                  </w:sdtContent>
+                </w:sdt>
+              </w:p>
+              <w:p/>
+              <w:p>
+                <w:sdt>
+                  <w:sdtPr>
+                    <w:id w:val="-158001019"/>
+                    <w:citation/>
+                  </w:sdtPr>
+                  <w:sdtContent>
+                    <w:r>
+                      <w:fldChar w:fldCharType="begin"/>
+                    </w:r>
+                    <w:r>
+                      <w:rPr>
+                        <w:lang w:val="en-CA"/>
+                      </w:rPr>
+                      <w:instrText xml:space="preserve"> CITATION Mic \l 4105 </w:instrText>
+                    </w:r>
+                    <w:r>
+                      <w:fldChar w:fldCharType="separate"/>
+                    </w:r>
+                    <w:r>
+                      <w:rPr>
+                        <w:noProof/>
+                        <w:lang w:val="en-CA"/>
+                      </w:rPr>
+                      <w:t>(Michaelsen and Guralnik)</w:t>
+                    </w:r>
+                    <w:r>
+                      <w:fldChar w:fldCharType="end"/>
+                    </w:r>
+                  </w:sdtContent>
+                </w:sdt>
+              </w:p>
+              <w:p/>
+              <w:bookmarkStart w:id="0" w:name="_GoBack"/>
+              <w:bookmarkEnd w:id="0"/>
+              <w:p>
+                <w:sdt>
+                  <w:sdtPr>
+                    <w:id w:val="2142299946"/>
+                    <w:citation/>
+                  </w:sdtPr>
+                  <w:sdtContent>
+                    <w:r>
+                      <w:fldChar w:fldCharType="begin"/>
+                    </w:r>
+                    <w:r>
+                      <w:rPr>
+                        <w:lang w:val="en-CA"/>
+                      </w:rPr>
+                      <w:instrText xml:space="preserve"> CITATION Sus10 \l 4105 </w:instrText>
+                    </w:r>
+                    <w:r>
+                      <w:fldChar w:fldCharType="separate"/>
+                    </w:r>
+                    <w:r>
+                      <w:rPr>
+                        <w:noProof/>
+                        <w:lang w:val="en-CA"/>
+                      </w:rPr>
+                      <w:t>(Vita)</w:t>
+                    </w:r>
+                    <w:r>
+                      <w:fldChar w:fldCharType="end"/>
+                    </w:r>
+                  </w:sdtContent>
+                </w:sdt>
               </w:p>
             </w:sdtContent>
           </w:sdt>
         </w:tc>
       </w:tr>
     </w:tbl>
-    <w:p/>
+    <w:p>
+      <w:pPr>
+        <w:spacing w:after="0" w:line="240" w:lineRule="auto"/>
+      </w:pPr>
+    </w:p>
     <w:sectPr>
       <w:headerReference w:type="default" r:id="rId9"/>
       <w:pgSz w:w="11906" w:h="16838"/>
@@ -1906,7 +862,7 @@
 </file>
 
 <file path=word/endnotes.xml><?xml version="1.0" encoding="utf-8"?>
-<w:endnotes xmlns:wpc="http://schemas.microsoft.com/office/word/2010/wordprocessingCanvas" xmlns:mc="http://schemas.openxmlformats.org/markup-compatibility/2006" xmlns:o="urn:schemas-microsoft-com:office:office" xmlns:r="http://schemas.openxmlformats.org/officeDocument/2006/relationships" xmlns:m="http://schemas.openxmlformats.org/officeDocument/2006/math" xmlns:v="urn:schemas-microsoft-com:vml" xmlns:wp14="http://schemas.microsoft.com/office/word/2010/wordprocessingDrawing" xmlns:wp="http://schemas.openxmlformats.org/drawingml/2006/wordprocessingDrawing" xmlns:w10="urn:schemas-microsoft-com:office:word" xmlns:w="http://schemas.openxmlformats.org/wordprocessingml/2006/main" xmlns:w14="http://schemas.microsoft.com/office/word/2010/wordml" xmlns:wpg="http://schemas.microsoft.com/office/word/2010/wordprocessingGroup" xmlns:wpi="http://schemas.microsoft.com/office/word/2010/wordprocessingInk" xmlns:wne="http://schemas.microsoft.com/office/word/2006/wordml" xmlns:wps="http://schemas.microsoft.com/office/word/2010/wordprocessingShape" mc:Ignorable="w14 wp14">
+<w:endnotes xmlns:wpc="http://schemas.microsoft.com/office/word/2010/wordprocessingCanvas" xmlns:mo="http://schemas.microsoft.com/office/mac/office/2008/main" xmlns:mc="http://schemas.openxmlformats.org/markup-compatibility/2006" xmlns:mv="urn:schemas-microsoft-com:mac:vml" xmlns:o="urn:schemas-microsoft-com:office:office" xmlns:r="http://schemas.openxmlformats.org/officeDocument/2006/relationships" xmlns:m="http://schemas.openxmlformats.org/officeDocument/2006/math" xmlns:v="urn:schemas-microsoft-com:vml" xmlns:wp14="http://schemas.microsoft.com/office/word/2010/wordprocessingDrawing" xmlns:wp="http://schemas.openxmlformats.org/drawingml/2006/wordprocessingDrawing" xmlns:w10="urn:schemas-microsoft-com:office:word" xmlns:w="http://schemas.openxmlformats.org/wordprocessingml/2006/main" xmlns:w14="http://schemas.microsoft.com/office/word/2010/wordml" xmlns:wpg="http://schemas.microsoft.com/office/word/2010/wordprocessingGroup" xmlns:wpi="http://schemas.microsoft.com/office/word/2010/wordprocessingInk" xmlns:wne="http://schemas.microsoft.com/office/word/2006/wordml" xmlns:wps="http://schemas.microsoft.com/office/word/2010/wordprocessingShape" mc:Ignorable="w14 wp14">
   <w:endnote w:type="separator" w:id="-1">
     <w:p>
       <w:pPr>
@@ -1931,7 +887,7 @@
 </file>
 
 <file path=word/footnotes.xml><?xml version="1.0" encoding="utf-8"?>
-<w:footnotes xmlns:wpc="http://schemas.microsoft.com/office/word/2010/wordprocessingCanvas" xmlns:mc="http://schemas.openxmlformats.org/markup-compatibility/2006" xmlns:o="urn:schemas-microsoft-com:office:office" xmlns:r="http://schemas.openxmlformats.org/officeDocument/2006/relationships" xmlns:m="http://schemas.openxmlformats.org/officeDocument/2006/math" xmlns:v="urn:schemas-microsoft-com:vml" xmlns:wp14="http://schemas.microsoft.com/office/word/2010/wordprocessingDrawing" xmlns:wp="http://schemas.openxmlformats.org/drawingml/2006/wordprocessingDrawing" xmlns:w10="urn:schemas-microsoft-com:office:word" xmlns:w="http://schemas.openxmlformats.org/wordprocessingml/2006/main" xmlns:w14="http://schemas.microsoft.com/office/word/2010/wordml" xmlns:wpg="http://schemas.microsoft.com/office/word/2010/wordprocessingGroup" xmlns:wpi="http://schemas.microsoft.com/office/word/2010/wordprocessingInk" xmlns:wne="http://schemas.microsoft.com/office/word/2006/wordml" xmlns:wps="http://schemas.microsoft.com/office/word/2010/wordprocessingShape" mc:Ignorable="w14 wp14">
+<w:footnotes xmlns:wpc="http://schemas.microsoft.com/office/word/2010/wordprocessingCanvas" xmlns:mo="http://schemas.microsoft.com/office/mac/office/2008/main" xmlns:mc="http://schemas.openxmlformats.org/markup-compatibility/2006" xmlns:mv="urn:schemas-microsoft-com:mac:vml" xmlns:o="urn:schemas-microsoft-com:office:office" xmlns:r="http://schemas.openxmlformats.org/officeDocument/2006/relationships" xmlns:m="http://schemas.openxmlformats.org/officeDocument/2006/math" xmlns:v="urn:schemas-microsoft-com:vml" xmlns:wp14="http://schemas.microsoft.com/office/word/2010/wordprocessingDrawing" xmlns:wp="http://schemas.openxmlformats.org/drawingml/2006/wordprocessingDrawing" xmlns:w10="urn:schemas-microsoft-com:office:word" xmlns:w="http://schemas.openxmlformats.org/wordprocessingml/2006/main" xmlns:w14="http://schemas.microsoft.com/office/word/2010/wordml" xmlns:wpg="http://schemas.microsoft.com/office/word/2010/wordprocessingGroup" xmlns:wpi="http://schemas.microsoft.com/office/word/2010/wordprocessingInk" xmlns:wne="http://schemas.microsoft.com/office/word/2006/wordml" xmlns:wps="http://schemas.microsoft.com/office/word/2010/wordprocessingShape" mc:Ignorable="w14 wp14">
   <w:footnote w:type="separator" w:id="-1">
     <w:p>
       <w:pPr>
@@ -1956,7 +912,7 @@
 </file>
 
 <file path=word/header1.xml><?xml version="1.0" encoding="utf-8"?>
-<w:hdr xmlns:wpc="http://schemas.microsoft.com/office/word/2010/wordprocessingCanvas" xmlns:mc="http://schemas.openxmlformats.org/markup-compatibility/2006" xmlns:o="urn:schemas-microsoft-com:office:office" xmlns:r="http://schemas.openxmlformats.org/officeDocument/2006/relationships" xmlns:m="http://schemas.openxmlformats.org/officeDocument/2006/math" xmlns:v="urn:schemas-microsoft-com:vml" xmlns:wp14="http://schemas.microsoft.com/office/word/2010/wordprocessingDrawing" xmlns:wp="http://schemas.openxmlformats.org/drawingml/2006/wordprocessingDrawing" xmlns:w10="urn:schemas-microsoft-com:office:word" xmlns:w="http://schemas.openxmlformats.org/wordprocessingml/2006/main" xmlns:w14="http://schemas.microsoft.com/office/word/2010/wordml" xmlns:wpg="http://schemas.microsoft.com/office/word/2010/wordprocessingGroup" xmlns:wpi="http://schemas.microsoft.com/office/word/2010/wordprocessingInk" xmlns:wne="http://schemas.microsoft.com/office/word/2006/wordml" xmlns:wps="http://schemas.microsoft.com/office/word/2010/wordprocessingShape" mc:Ignorable="w14 wp14">
+<w:hdr xmlns:wpc="http://schemas.microsoft.com/office/word/2010/wordprocessingCanvas" xmlns:mo="http://schemas.microsoft.com/office/mac/office/2008/main" xmlns:mc="http://schemas.openxmlformats.org/markup-compatibility/2006" xmlns:mv="urn:schemas-microsoft-com:mac:vml" xmlns:o="urn:schemas-microsoft-com:office:office" xmlns:r="http://schemas.openxmlformats.org/officeDocument/2006/relationships" xmlns:m="http://schemas.openxmlformats.org/officeDocument/2006/math" xmlns:v="urn:schemas-microsoft-com:vml" xmlns:wp14="http://schemas.microsoft.com/office/word/2010/wordprocessingDrawing" xmlns:wp="http://schemas.openxmlformats.org/drawingml/2006/wordprocessingDrawing" xmlns:w10="urn:schemas-microsoft-com:office:word" xmlns:w="http://schemas.openxmlformats.org/wordprocessingml/2006/main" xmlns:w14="http://schemas.microsoft.com/office/word/2010/wordml" xmlns:wpg="http://schemas.microsoft.com/office/word/2010/wordprocessingGroup" xmlns:wpi="http://schemas.microsoft.com/office/word/2010/wordprocessingInk" xmlns:wne="http://schemas.microsoft.com/office/word/2006/wordml" xmlns:wps="http://schemas.microsoft.com/office/word/2010/wordprocessingShape" mc:Ignorable="w14 wp14">
   <w:p>
     <w:pPr>
       <w:pStyle w:val="Header"/>
@@ -1974,21 +930,12 @@
       </w:rPr>
       <w:t xml:space="preserve"> – </w:t>
     </w:r>
-    <w:proofErr w:type="spellStart"/>
     <w:r>
       <w:rPr>
         <w:i/>
         <w:color w:val="7F7F7F" w:themeColor="text1" w:themeTint="80"/>
       </w:rPr>
-      <w:t>Encyclopedia</w:t>
-    </w:r>
-    <w:proofErr w:type="spellEnd"/>
-    <w:r>
-      <w:rPr>
-        <w:i/>
-        <w:color w:val="7F7F7F" w:themeColor="text1" w:themeTint="80"/>
-      </w:rPr>
-      <w:t xml:space="preserve"> of Modernism</w:t>
+      <w:t>Encyclopedia of Modernism</w:t>
     </w:r>
   </w:p>
   <w:p>
@@ -2000,7 +947,7 @@
 </file>
 
 <file path=word/numbering.xml><?xml version="1.0" encoding="utf-8"?>
-<w:numbering xmlns:wpc="http://schemas.microsoft.com/office/word/2010/wordprocessingCanvas" xmlns:mc="http://schemas.openxmlformats.org/markup-compatibility/2006" xmlns:o="urn:schemas-microsoft-com:office:office" xmlns:r="http://schemas.openxmlformats.org/officeDocument/2006/relationships" xmlns:m="http://schemas.openxmlformats.org/officeDocument/2006/math" xmlns:v="urn:schemas-microsoft-com:vml" xmlns:wp14="http://schemas.microsoft.com/office/word/2010/wordprocessingDrawing" xmlns:wp="http://schemas.openxmlformats.org/drawingml/2006/wordprocessingDrawing" xmlns:w10="urn:schemas-microsoft-com:office:word" xmlns:w="http://schemas.openxmlformats.org/wordprocessingml/2006/main" xmlns:w14="http://schemas.microsoft.com/office/word/2010/wordml" xmlns:wpg="http://schemas.microsoft.com/office/word/2010/wordprocessingGroup" xmlns:wpi="http://schemas.microsoft.com/office/word/2010/wordprocessingInk" xmlns:wne="http://schemas.microsoft.com/office/word/2006/wordml" xmlns:wps="http://schemas.microsoft.com/office/word/2010/wordprocessingShape" mc:Ignorable="w14 wp14">
+<w:numbering xmlns:wpc="http://schemas.microsoft.com/office/word/2010/wordprocessingCanvas" xmlns:mo="http://schemas.microsoft.com/office/mac/office/2008/main" xmlns:mc="http://schemas.openxmlformats.org/markup-compatibility/2006" xmlns:mv="urn:schemas-microsoft-com:mac:vml" xmlns:o="urn:schemas-microsoft-com:office:office" xmlns:r="http://schemas.openxmlformats.org/officeDocument/2006/relationships" xmlns:m="http://schemas.openxmlformats.org/officeDocument/2006/math" xmlns:v="urn:schemas-microsoft-com:vml" xmlns:wp14="http://schemas.microsoft.com/office/word/2010/wordprocessingDrawing" xmlns:wp="http://schemas.openxmlformats.org/drawingml/2006/wordprocessingDrawing" xmlns:w10="urn:schemas-microsoft-com:office:word" xmlns:w="http://schemas.openxmlformats.org/wordprocessingml/2006/main" xmlns:w14="http://schemas.microsoft.com/office/word/2010/wordml" xmlns:wpg="http://schemas.microsoft.com/office/word/2010/wordprocessingGroup" xmlns:wpi="http://schemas.microsoft.com/office/word/2010/wordprocessingInk" xmlns:wne="http://schemas.microsoft.com/office/word/2006/wordml" xmlns:wps="http://schemas.microsoft.com/office/word/2010/wordprocessingShape" mc:Ignorable="w14 wp14">
   <w:abstractNum w:abstractNumId="0">
     <w:nsid w:val="FFFFFF7C"/>
     <w:multiLevelType w:val="singleLevel"/>
@@ -2353,7 +1300,7 @@
       </w:pPr>
     </w:pPrDefault>
   </w:docDefaults>
-  <w:latentStyles w:defLockedState="0" w:defUIPriority="99" w:defSemiHidden="1" w:defUnhideWhenUsed="0" w:defQFormat="0" w:count="267">
+  <w:latentStyles w:defLockedState="0" w:defUIPriority="99" w:defSemiHidden="1" w:defUnhideWhenUsed="0" w:defQFormat="0" w:count="276">
     <w:lsdException w:name="Normal" w:semiHidden="0" w:uiPriority="0" w:qFormat="1"/>
     <w:lsdException w:name="heading 1" w:semiHidden="0" w:uiPriority="9" w:qFormat="1"/>
     <w:lsdException w:name="heading 2" w:uiPriority="9" w:unhideWhenUsed="1" w:qFormat="1"/>
@@ -2881,7 +1828,7 @@
 </file>
 
 <file path=word/stylesWithEffects.xml><?xml version="1.0" encoding="utf-8"?>
-<w:styles xmlns:wpc="http://schemas.microsoft.com/office/word/2010/wordprocessingCanvas" xmlns:mc="http://schemas.openxmlformats.org/markup-compatibility/2006" xmlns:o="urn:schemas-microsoft-com:office:office" xmlns:r="http://schemas.openxmlformats.org/officeDocument/2006/relationships" xmlns:m="http://schemas.openxmlformats.org/officeDocument/2006/math" xmlns:v="urn:schemas-microsoft-com:vml" xmlns:wp14="http://schemas.microsoft.com/office/word/2010/wordprocessingDrawing" xmlns:wp="http://schemas.openxmlformats.org/drawingml/2006/wordprocessingDrawing" xmlns:w10="urn:schemas-microsoft-com:office:word" xmlns:w="http://schemas.openxmlformats.org/wordprocessingml/2006/main" xmlns:w14="http://schemas.microsoft.com/office/word/2010/wordml" xmlns:wpg="http://schemas.microsoft.com/office/word/2010/wordprocessingGroup" xmlns:wpi="http://schemas.microsoft.com/office/word/2010/wordprocessingInk" xmlns:wne="http://schemas.microsoft.com/office/word/2006/wordml" xmlns:wps="http://schemas.microsoft.com/office/word/2010/wordprocessingShape" mc:Ignorable="w14 wp14">
+<w:styles xmlns:wpc="http://schemas.microsoft.com/office/word/2010/wordprocessingCanvas" xmlns:mo="http://schemas.microsoft.com/office/mac/office/2008/main" xmlns:mc="http://schemas.openxmlformats.org/markup-compatibility/2006" xmlns:mv="urn:schemas-microsoft-com:mac:vml" xmlns:o="urn:schemas-microsoft-com:office:office" xmlns:r="http://schemas.openxmlformats.org/officeDocument/2006/relationships" xmlns:m="http://schemas.openxmlformats.org/officeDocument/2006/math" xmlns:v="urn:schemas-microsoft-com:vml" xmlns:wp14="http://schemas.microsoft.com/office/word/2010/wordprocessingDrawing" xmlns:wp="http://schemas.openxmlformats.org/drawingml/2006/wordprocessingDrawing" xmlns:w10="urn:schemas-microsoft-com:office:word" xmlns:w="http://schemas.openxmlformats.org/wordprocessingml/2006/main" xmlns:w14="http://schemas.microsoft.com/office/word/2010/wordml" xmlns:wpg="http://schemas.microsoft.com/office/word/2010/wordprocessingGroup" xmlns:wpi="http://schemas.microsoft.com/office/word/2010/wordprocessingInk" xmlns:wne="http://schemas.microsoft.com/office/word/2006/wordml" xmlns:wps="http://schemas.microsoft.com/office/word/2010/wordprocessingShape" mc:Ignorable="w14 wp14">
   <w:docDefaults>
     <w:rPrDefault>
       <w:rPr>
@@ -2897,7 +1844,7 @@
       </w:pPr>
     </w:pPrDefault>
   </w:docDefaults>
-  <w:latentStyles w:defLockedState="0" w:defUIPriority="99" w:defSemiHidden="1" w:defUnhideWhenUsed="0" w:defQFormat="0" w:count="267">
+  <w:latentStyles w:defLockedState="0" w:defUIPriority="99" w:defSemiHidden="1" w:defUnhideWhenUsed="0" w:defQFormat="0" w:count="276">
     <w:lsdException w:name="Normal" w:semiHidden="0" w:uiPriority="0" w:qFormat="1"/>
     <w:lsdException w:name="heading 1" w:semiHidden="0" w:uiPriority="9" w:qFormat="1"/>
     <w:lsdException w:name="heading 2" w:uiPriority="9" w:unhideWhenUsed="1" w:qFormat="1"/>
@@ -3425,7 +2372,7 @@
 </file>
 
 <file path=word/glossary/document.xml><?xml version="1.0" encoding="utf-8"?>
-<w:glossaryDocument xmlns:wpc="http://schemas.microsoft.com/office/word/2010/wordprocessingCanvas" xmlns:mc="http://schemas.openxmlformats.org/markup-compatibility/2006" xmlns:o="urn:schemas-microsoft-com:office:office" xmlns:r="http://schemas.openxmlformats.org/officeDocument/2006/relationships" xmlns:m="http://schemas.openxmlformats.org/officeDocument/2006/math" xmlns:v="urn:schemas-microsoft-com:vml" xmlns:wp14="http://schemas.microsoft.com/office/word/2010/wordprocessingDrawing" xmlns:wp="http://schemas.openxmlformats.org/drawingml/2006/wordprocessingDrawing" xmlns:w10="urn:schemas-microsoft-com:office:word" xmlns:w="http://schemas.openxmlformats.org/wordprocessingml/2006/main" xmlns:w14="http://schemas.microsoft.com/office/word/2010/wordml" xmlns:wpg="http://schemas.microsoft.com/office/word/2010/wordprocessingGroup" xmlns:wpi="http://schemas.microsoft.com/office/word/2010/wordprocessingInk" xmlns:wne="http://schemas.microsoft.com/office/word/2006/wordml" xmlns:wps="http://schemas.microsoft.com/office/word/2010/wordprocessingShape" mc:Ignorable="w14 wp14">
+<w:glossaryDocument xmlns:wpc="http://schemas.microsoft.com/office/word/2010/wordprocessingCanvas" xmlns:mo="http://schemas.microsoft.com/office/mac/office/2008/main" xmlns:mc="http://schemas.openxmlformats.org/markup-compatibility/2006" xmlns:mv="urn:schemas-microsoft-com:mac:vml" xmlns:o="urn:schemas-microsoft-com:office:office" xmlns:r="http://schemas.openxmlformats.org/officeDocument/2006/relationships" xmlns:m="http://schemas.openxmlformats.org/officeDocument/2006/math" xmlns:v="urn:schemas-microsoft-com:vml" xmlns:wp14="http://schemas.microsoft.com/office/word/2010/wordprocessingDrawing" xmlns:wp="http://schemas.openxmlformats.org/drawingml/2006/wordprocessingDrawing" xmlns:w10="urn:schemas-microsoft-com:office:word" xmlns:w="http://schemas.openxmlformats.org/wordprocessingml/2006/main" xmlns:w14="http://schemas.microsoft.com/office/word/2010/wordml" xmlns:wpg="http://schemas.microsoft.com/office/word/2010/wordprocessingGroup" xmlns:wpi="http://schemas.microsoft.com/office/word/2010/wordprocessingInk" xmlns:wne="http://schemas.microsoft.com/office/word/2006/wordml" xmlns:wps="http://schemas.microsoft.com/office/word/2010/wordprocessingShape" mc:Ignorable="w14 wp14">
   <w:docParts>
     <w:docPart>
       <w:docPartPr>
@@ -3540,13 +2487,7 @@
             <w:rPr>
               <w:rStyle w:val="PlaceholderText"/>
             </w:rPr>
-            <w:t>[Last</w:t>
-          </w:r>
-          <w:r>
-            <w:rPr>
-              <w:rStyle w:val="PlaceholderText"/>
-            </w:rPr>
-            <w:t xml:space="preserve"> name]</w:t>
+            <w:t>[Last name]</w:t>
           </w:r>
         </w:p>
       </w:docPartBody>
@@ -3768,6 +2709,48 @@
         </w:p>
       </w:docPartBody>
     </w:docPart>
+    <w:docPart>
+      <w:docPartPr>
+        <w:name w:val="7CD1BECD582067419221BBE846929AD9"/>
+        <w:category>
+          <w:name w:val="General"/>
+          <w:gallery w:val="placeholder"/>
+        </w:category>
+        <w:types>
+          <w:type w:val="bbPlcHdr"/>
+        </w:types>
+        <w:behaviors>
+          <w:behavior w:val="content"/>
+        </w:behaviors>
+        <w:guid w:val="{B1BF948D-5367-C243-BFB6-B08809CA877A}"/>
+      </w:docPartPr>
+      <w:docPartBody>
+        <w:p>
+          <w:pPr>
+            <w:pStyle w:val="7CD1BECD582067419221BBE846929AD9"/>
+          </w:pPr>
+          <w:r>
+            <w:rPr>
+              <w:rStyle w:val="PlaceholderText"/>
+            </w:rPr>
+            <w:t xml:space="preserve">[Enter an </w:t>
+          </w:r>
+          <w:r>
+            <w:rPr>
+              <w:rStyle w:val="PlaceholderText"/>
+              <w:b/>
+            </w:rPr>
+            <w:t>abstract</w:t>
+          </w:r>
+          <w:r>
+            <w:rPr>
+              <w:rStyle w:val="PlaceholderText"/>
+            </w:rPr>
+            <w:t xml:space="preserve"> for your article]</w:t>
+          </w:r>
+        </w:p>
+      </w:docPartBody>
+    </w:docPart>
   </w:docParts>
 </w:glossaryDocument>
 </file>
@@ -3775,24 +2758,24 @@
 <file path=word/glossary/fontTable.xml><?xml version="1.0" encoding="utf-8"?>
 <w:fonts xmlns:mc="http://schemas.openxmlformats.org/markup-compatibility/2006" xmlns:r="http://schemas.openxmlformats.org/officeDocument/2006/relationships" xmlns:w="http://schemas.openxmlformats.org/wordprocessingml/2006/main" xmlns:w14="http://schemas.microsoft.com/office/word/2010/wordml" mc:Ignorable="w14">
   <w:font w:name="Symbol">
-    <w:panose1 w:val="05050102010706020507"/>
+    <w:panose1 w:val="00000000000000000000"/>
     <w:charset w:val="02"/>
-    <w:family w:val="roman"/>
+    <w:family w:val="auto"/>
     <w:pitch w:val="variable"/>
     <w:sig w:usb0="00000000" w:usb1="10000000" w:usb2="00000000" w:usb3="00000000" w:csb0="80000000" w:csb1="00000000"/>
   </w:font>
   <w:font w:name="Times New Roman">
     <w:panose1 w:val="02020603050405020304"/>
     <w:charset w:val="00"/>
-    <w:family w:val="roman"/>
+    <w:family w:val="auto"/>
     <w:pitch w:val="variable"/>
-    <w:sig w:usb0="E0002AFF" w:usb1="C0007843" w:usb2="00000009" w:usb3="00000000" w:csb0="000001FF" w:csb1="00000000"/>
+    <w:sig w:usb0="E0002AFF" w:usb1="C0007841" w:usb2="00000009" w:usb3="00000000" w:csb0="000001FF" w:csb1="00000000"/>
   </w:font>
   <w:font w:name="Courier New">
     <w:panose1 w:val="02070309020205020404"/>
     <w:charset w:val="00"/>
-    <w:family w:val="modern"/>
-    <w:pitch w:val="fixed"/>
+    <w:family w:val="auto"/>
+    <w:pitch w:val="variable"/>
     <w:sig w:usb0="E0002AFF" w:usb1="C0007843" w:usb2="00000009" w:usb3="00000000" w:csb0="000001FF" w:csb1="00000000"/>
   </w:font>
   <w:font w:name="Wingdings">
@@ -3805,37 +2788,56 @@
   <w:font w:name="Calibri">
     <w:panose1 w:val="020F0502020204030204"/>
     <w:charset w:val="00"/>
-    <w:family w:val="swiss"/>
+    <w:family w:val="auto"/>
     <w:pitch w:val="variable"/>
-    <w:sig w:usb0="E00002FF" w:usb1="4000ACFF" w:usb2="00000001" w:usb3="00000000" w:csb0="0000019F" w:csb1="00000000"/>
+    <w:sig w:usb0="E10002FF" w:usb1="4000ACFF" w:usb2="00000009" w:usb3="00000000" w:csb0="0000019F" w:csb1="00000000"/>
   </w:font>
   <w:font w:name="Calibri Light">
     <w:panose1 w:val="020F0302020204030204"/>
     <w:charset w:val="00"/>
-    <w:family w:val="swiss"/>
+    <w:family w:val="auto"/>
     <w:pitch w:val="variable"/>
-    <w:sig w:usb0="A00002EF" w:usb1="4000207B" w:usb2="00000000" w:usb3="00000000" w:csb0="0000019F" w:csb1="00000000"/>
+    <w:sig w:usb0="A00002EF" w:usb1="4000207B" w:usb2="00000000" w:usb3="00000000" w:csb0="0000009F" w:csb1="00000000"/>
+  </w:font>
+  <w:font w:name="ＭＳ ゴシック">
+    <w:charset w:val="4E"/>
+    <w:family w:val="auto"/>
+    <w:pitch w:val="variable"/>
+    <w:sig w:usb0="E00002FF" w:usb1="6AC7FDFB" w:usb2="00000012" w:usb3="00000000" w:csb0="0002009F" w:csb1="00000000"/>
   </w:font>
   <w:font w:name="Tahoma">
     <w:panose1 w:val="020B0604030504040204"/>
     <w:charset w:val="00"/>
-    <w:family w:val="swiss"/>
+    <w:family w:val="auto"/>
     <w:pitch w:val="variable"/>
-    <w:sig w:usb0="E1002EFF" w:usb1="C000605B" w:usb2="00000029" w:usb3="00000000" w:csb0="000101FF" w:csb1="00000000"/>
+    <w:sig w:usb0="E1002AFF" w:usb1="C000605B" w:usb2="00000029" w:usb3="00000000" w:csb0="000101FF" w:csb1="00000000"/>
   </w:font>
   <w:font w:name="ArialMT">
     <w:altName w:val="Arial"/>
     <w:panose1 w:val="00000000000000000000"/>
-    <w:charset w:val="4D"/>
+    <w:charset w:val="00"/>
     <w:family w:val="swiss"/>
     <w:notTrueType/>
     <w:pitch w:val="default"/>
-    <w:sig w:usb0="03000003" w:usb1="00000000" w:usb2="00000000" w:usb3="00000000" w:csb0="00000001" w:csb1="00000000"/>
+    <w:sig w:usb0="00000003" w:usb1="00000000" w:usb2="00000000" w:usb3="00000000" w:csb0="00000001" w:csb1="00000000"/>
+  </w:font>
+  <w:font w:name="Arial">
+    <w:panose1 w:val="020B0604020202020204"/>
+    <w:charset w:val="00"/>
+    <w:family w:val="auto"/>
+    <w:pitch w:val="variable"/>
+    <w:sig w:usb0="E0002AFF" w:usb1="C0007843" w:usb2="00000009" w:usb3="00000000" w:csb0="000001FF" w:csb1="00000000"/>
+  </w:font>
+  <w:font w:name="ＭＳ 明朝">
+    <w:charset w:val="4E"/>
+    <w:family w:val="auto"/>
+    <w:pitch w:val="variable"/>
+    <w:sig w:usb0="E00002FF" w:usb1="6AC7FDFB" w:usb2="00000012" w:usb3="00000000" w:csb0="0002009F" w:csb1="00000000"/>
   </w:font>
   <w:font w:name="Cambria">
     <w:panose1 w:val="02040503050406030204"/>
     <w:charset w:val="00"/>
-    <w:family w:val="roman"/>
+    <w:family w:val="auto"/>
     <w:pitch w:val="variable"/>
     <w:sig w:usb0="E00002FF" w:usb1="400004FF" w:usb2="00000000" w:usb3="00000000" w:csb0="0000019F" w:csb1="00000000"/>
   </w:font>
@@ -3857,6 +2859,7 @@
   <w:rsids>
     <w:rsidRoot w:val="00397988"/>
     <w:rsid w:val="00397988"/>
+    <w:rsid w:val="00AF0392"/>
   </w:rsids>
   <m:mathPr>
     <m:mathFont m:val="Cambria Math"/>
@@ -3871,8 +2874,9 @@
     <m:intLim m:val="subSup"/>
     <m:naryLim m:val="undOvr"/>
   </m:mathPr>
-  <w:themeFontLang w:val="en-CA"/>
+  <w:themeFontLang w:val="en-CA" w:eastAsia="ja-JP"/>
   <w:clrSchemeMapping w:bg1="light1" w:t1="dark1" w:bg2="light2" w:t2="dark2" w:accent1="accent1" w:accent2="accent2" w:accent3="accent3" w:accent4="accent4" w:accent5="accent5" w:accent6="accent6" w:hyperlink="hyperlink" w:followedHyperlink="followedHyperlink"/>
+  <w:doNotAutoCompressPictures/>
   <w:decimalSymbol w:val="."/>
   <w:listSeparator w:val=","/>
 </w:settings>
@@ -3895,7 +2899,7 @@
       </w:pPr>
     </w:pPrDefault>
   </w:docDefaults>
-  <w:latentStyles w:defLockedState="0" w:defUIPriority="99" w:defSemiHidden="1" w:defUnhideWhenUsed="1" w:defQFormat="0" w:count="267">
+  <w:latentStyles w:defLockedState="0" w:defUIPriority="99" w:defSemiHidden="1" w:defUnhideWhenUsed="1" w:defQFormat="0" w:count="276">
     <w:lsdException w:name="Normal" w:semiHidden="0" w:uiPriority="0" w:unhideWhenUsed="0" w:qFormat="1"/>
     <w:lsdException w:name="heading 1" w:semiHidden="0" w:uiPriority="9" w:unhideWhenUsed="0" w:qFormat="1"/>
     <w:lsdException w:name="heading 2" w:uiPriority="9" w:qFormat="1"/>
@@ -4070,6 +3074,7 @@
     <w:basedOn w:val="DefaultParagraphFont"/>
     <w:uiPriority w:val="99"/>
     <w:semiHidden/>
+    <w:rsid w:val="00AF0392"/>
     <w:rPr>
       <w:color w:val="808080"/>
     </w:rPr>
@@ -4106,12 +3111,24 @@
   </w:style>
   <w:style w:type="paragraph" w:customStyle="1" w:styleId="EEB988D37E56408E97230E3840305D01">
     <w:name w:val="EEB988D37E56408E97230E3840305D01"/>
+  </w:style>
+  <w:style w:type="paragraph" w:customStyle="1" w:styleId="7CD1BECD582067419221BBE846929AD9">
+    <w:name w:val="7CD1BECD582067419221BBE846929AD9"/>
+    <w:rsid w:val="00AF0392"/>
+    <w:pPr>
+      <w:spacing w:after="0" w:line="240" w:lineRule="auto"/>
+    </w:pPr>
+    <w:rPr>
+      <w:sz w:val="24"/>
+      <w:szCs w:val="24"/>
+      <w:lang w:val="en-US" w:eastAsia="ja-JP"/>
+    </w:rPr>
   </w:style>
 </w:styles>
 </file>
 
 <file path=word/glossary/stylesWithEffects.xml><?xml version="1.0" encoding="utf-8"?>
-<w:styles xmlns:wpc="http://schemas.microsoft.com/office/word/2010/wordprocessingCanvas" xmlns:mc="http://schemas.openxmlformats.org/markup-compatibility/2006" xmlns:o="urn:schemas-microsoft-com:office:office" xmlns:r="http://schemas.openxmlformats.org/officeDocument/2006/relationships" xmlns:m="http://schemas.openxmlformats.org/officeDocument/2006/math" xmlns:v="urn:schemas-microsoft-com:vml" xmlns:wp14="http://schemas.microsoft.com/office/word/2010/wordprocessingDrawing" xmlns:wp="http://schemas.openxmlformats.org/drawingml/2006/wordprocessingDrawing" xmlns:w10="urn:schemas-microsoft-com:office:word" xmlns:w="http://schemas.openxmlformats.org/wordprocessingml/2006/main" xmlns:w14="http://schemas.microsoft.com/office/word/2010/wordml" xmlns:wpg="http://schemas.microsoft.com/office/word/2010/wordprocessingGroup" xmlns:wpi="http://schemas.microsoft.com/office/word/2010/wordprocessingInk" xmlns:wne="http://schemas.microsoft.com/office/word/2006/wordml" xmlns:wps="http://schemas.microsoft.com/office/word/2010/wordprocessingShape" mc:Ignorable="w14 wp14">
+<w:styles xmlns:wpc="http://schemas.microsoft.com/office/word/2010/wordprocessingCanvas" xmlns:mo="http://schemas.microsoft.com/office/mac/office/2008/main" xmlns:mc="http://schemas.openxmlformats.org/markup-compatibility/2006" xmlns:mv="urn:schemas-microsoft-com:mac:vml" xmlns:o="urn:schemas-microsoft-com:office:office" xmlns:r="http://schemas.openxmlformats.org/officeDocument/2006/relationships" xmlns:m="http://schemas.openxmlformats.org/officeDocument/2006/math" xmlns:v="urn:schemas-microsoft-com:vml" xmlns:wp14="http://schemas.microsoft.com/office/word/2010/wordprocessingDrawing" xmlns:wp="http://schemas.openxmlformats.org/drawingml/2006/wordprocessingDrawing" xmlns:w10="urn:schemas-microsoft-com:office:word" xmlns:w="http://schemas.openxmlformats.org/wordprocessingml/2006/main" xmlns:w14="http://schemas.microsoft.com/office/word/2010/wordml" xmlns:wpg="http://schemas.microsoft.com/office/word/2010/wordprocessingGroup" xmlns:wpi="http://schemas.microsoft.com/office/word/2010/wordprocessingInk" xmlns:wne="http://schemas.microsoft.com/office/word/2006/wordml" xmlns:wps="http://schemas.microsoft.com/office/word/2010/wordprocessingShape" mc:Ignorable="w14 wp14">
   <w:docDefaults>
     <w:rPrDefault>
       <w:rPr>
@@ -4127,7 +3144,7 @@
       </w:pPr>
     </w:pPrDefault>
   </w:docDefaults>
-  <w:latentStyles w:defLockedState="0" w:defUIPriority="99" w:defSemiHidden="1" w:defUnhideWhenUsed="1" w:defQFormat="0" w:count="267">
+  <w:latentStyles w:defLockedState="0" w:defUIPriority="99" w:defSemiHidden="1" w:defUnhideWhenUsed="1" w:defQFormat="0" w:count="276">
     <w:lsdException w:name="Normal" w:semiHidden="0" w:uiPriority="0" w:unhideWhenUsed="0" w:qFormat="1"/>
     <w:lsdException w:name="heading 1" w:semiHidden="0" w:uiPriority="9" w:unhideWhenUsed="0" w:qFormat="1"/>
     <w:lsdException w:name="heading 2" w:uiPriority="9" w:qFormat="1"/>
@@ -4302,6 +3319,7 @@
     <w:basedOn w:val="DefaultParagraphFont"/>
     <w:uiPriority w:val="99"/>
     <w:semiHidden/>
+    <w:rsid w:val="00AF0392"/>
     <w:rPr>
       <w:color w:val="808080"/>
     </w:rPr>
@@ -4338,6 +3356,18 @@
   </w:style>
   <w:style w:type="paragraph" w:customStyle="1" w:styleId="EEB988D37E56408E97230E3840305D01">
     <w:name w:val="EEB988D37E56408E97230E3840305D01"/>
+  </w:style>
+  <w:style w:type="paragraph" w:customStyle="1" w:styleId="7CD1BECD582067419221BBE846929AD9">
+    <w:name w:val="7CD1BECD582067419221BBE846929AD9"/>
+    <w:rsid w:val="00AF0392"/>
+    <w:pPr>
+      <w:spacing w:after="0" w:line="240" w:lineRule="auto"/>
+    </w:pPr>
+    <w:rPr>
+      <w:sz w:val="24"/>
+      <w:szCs w:val="24"/>
+      <w:lang w:val="en-US" w:eastAsia="ja-JP"/>
+    </w:rPr>
   </w:style>
 </w:styles>
 </file>
@@ -4346,6 +3376,7 @@
 <w:webSettings xmlns:mc="http://schemas.openxmlformats.org/markup-compatibility/2006" xmlns:r="http://schemas.openxmlformats.org/officeDocument/2006/relationships" xmlns:w="http://schemas.openxmlformats.org/wordprocessingml/2006/main" xmlns:w14="http://schemas.microsoft.com/office/word/2010/wordml" mc:Ignorable="w14">
   <w:optimizeForBrowser/>
   <w:allowPNG/>
+  <w:doNotSaveAsSingleFile/>
 </w:webSettings>
 </file>
 
@@ -4392,7 +3423,7 @@
     </a:clrScheme>
     <a:fontScheme name="Office">
       <a:majorFont>
-        <a:latin typeface="Calibri Light" panose="020F0302020204030204"/>
+        <a:latin typeface="Calibri Light"/>
         <a:ea typeface=""/>
         <a:cs typeface=""/>
         <a:font script="Jpan" typeface="ＭＳ ゴシック"/>
@@ -4427,7 +3458,7 @@
         <a:font script="Geor" typeface="Sylfaen"/>
       </a:majorFont>
       <a:minorFont>
-        <a:latin typeface="Calibri" panose="020F0502020204030204"/>
+        <a:latin typeface="Calibri"/>
         <a:ea typeface=""/>
         <a:cs typeface=""/>
         <a:font script="Jpan" typeface="ＭＳ 明朝"/>
@@ -4604,7 +3635,7 @@
   <a:extraClrSchemeLst/>
   <a:extLst>
     <a:ext uri="{05A4C25C-085E-4340-85A3-A5531E510DB2}">
-      <thm15:themeFamily xmlns:thm15="http://schemas.microsoft.com/office/thememl/2012/main" xmlns="" name="Office Theme" id="{62F939B6-93AF-4DB8-9C6B-D6C7DFDC589F}" vid="{4A3C46E8-61CC-4603-A589-7422A47A8E4A}"/>
+      <thm15:themeFamily xmlns="" xmlns:thm15="http://schemas.microsoft.com/office/thememl/2012/main" name="Office Theme" id="{62F939B6-93AF-4DB8-9C6B-D6C7DFDC589F}" vid="{4A3C46E8-61CC-4603-A589-7422A47A8E4A}"/>
     </a:ext>
   </a:extLst>
 </a:theme>
@@ -4679,7 +3710,7 @@
 </file>
 
 <file path=customXml/itemProps1.xml><?xml version="1.0" encoding="utf-8"?>
-<ds:datastoreItem xmlns:ds="http://schemas.openxmlformats.org/officeDocument/2006/customXml" ds:itemID="{CB4D75CD-4288-40E1-BD67-6FBC3FD3C975}">
+<ds:datastoreItem xmlns:ds="http://schemas.openxmlformats.org/officeDocument/2006/customXml" ds:itemID="{D922953F-C104-0C4E-BC54-858F5A570A3F}">
   <ds:schemaRefs>
     <ds:schemaRef ds:uri="http://schemas.openxmlformats.org/officeDocument/2006/bibliography"/>
   </ds:schemaRefs>

--- a/++Templated Entries/READY/Archipenko Templated LD.docx
+++ b/++Templated Entries/READY/Archipenko Templated LD.docx
@@ -161,9 +161,11 @@
                 <w:tcW w:w="2642" w:type="dxa"/>
               </w:tcPr>
               <w:p>
+                <w:proofErr w:type="spellStart"/>
                 <w:r>
                   <w:t>Kochman</w:t>
                 </w:r>
+                <w:proofErr w:type="spellEnd"/>
               </w:p>
             </w:tc>
           </w:sdtContent>
@@ -434,7 +436,59 @@
                   <w:t xml:space="preserve">Alexander </w:t>
                 </w:r>
                 <w:r>
-                  <w:t xml:space="preserve">Archipenko was the son of Paraskeva Vasylivna [née Makhova] and Porfirii Antonovych Archipenko. His father was a professor of engineering at the University of Kyiv, an inventor, and a mechanical engineer. </w:t>
+                  <w:t>Archipenko was</w:t>
+                </w:r>
+                <w:r>
+                  <w:t xml:space="preserve"> a Ukrainian</w:t>
+                </w:r>
+                <w:r>
+                  <w:t xml:space="preserve"> sculptor</w:t>
+                </w:r>
+                <w:r>
+                  <w:t xml:space="preserve"> and</w:t>
+                </w:r>
+                <w:r>
+                  <w:t xml:space="preserve"> the son of </w:t>
+                </w:r>
+                <w:proofErr w:type="spellStart"/>
+                <w:r>
+                  <w:t>Paraskeva</w:t>
+                </w:r>
+                <w:proofErr w:type="spellEnd"/>
+                <w:r>
+                  <w:t xml:space="preserve"> </w:t>
+                </w:r>
+                <w:proofErr w:type="spellStart"/>
+                <w:r>
+                  <w:t>Vasylivna</w:t>
+                </w:r>
+                <w:proofErr w:type="spellEnd"/>
+                <w:r>
+                  <w:t xml:space="preserve"> [née </w:t>
+                </w:r>
+                <w:proofErr w:type="spellStart"/>
+                <w:r>
+                  <w:t>Makhova</w:t>
+                </w:r>
+                <w:proofErr w:type="spellEnd"/>
+                <w:r>
+                  <w:t xml:space="preserve">] and </w:t>
+                </w:r>
+                <w:proofErr w:type="spellStart"/>
+                <w:r>
+                  <w:t>Porfirii</w:t>
+                </w:r>
+                <w:proofErr w:type="spellEnd"/>
+                <w:r>
+                  <w:t xml:space="preserve"> </w:t>
+                </w:r>
+                <w:proofErr w:type="spellStart"/>
+                <w:r>
+                  <w:t>Antonovych</w:t>
+                </w:r>
+                <w:proofErr w:type="spellEnd"/>
+                <w:r>
+                  <w:t xml:space="preserve"> Archipenko. His father was a professor of engineering at the University of Kyiv, an inventor, and a mechanical engineer. </w:t>
                 </w:r>
                 <w:r>
                   <w:t>He</w:t>
@@ -457,20 +511,81 @@
                 <w:r>
                   <w:t>‘</w:t>
                 </w:r>
-                <w:r>
-                  <w:t>babas,</w:t>
+                <w:proofErr w:type="spellStart"/>
+                <w:r>
+                  <w:t>babas</w:t>
+                </w:r>
+                <w:proofErr w:type="spellEnd"/>
+                <w:r>
+                  <w:t>,</w:t>
                 </w:r>
                 <w:r>
                   <w:t>’</w:t>
                 </w:r>
                 <w:r>
-                  <w:t xml:space="preserve"> Scythian works, as well as those from Neolithic Trypillian culture being excavated in the region at the time. These would inform his work throughout his career,</w:t>
+                  <w:t xml:space="preserve"> Scythian works, as well as those from Neolithic </w:t>
+                </w:r>
+                <w:proofErr w:type="spellStart"/>
+                <w:r>
+                  <w:t>Trypillian</w:t>
+                </w:r>
+                <w:proofErr w:type="spellEnd"/>
+                <w:r>
+                  <w:t xml:space="preserve"> culture being excavated in the region at the time. These would inform his work throughout his career,</w:t>
                 </w:r>
                 <w:r>
                   <w:t xml:space="preserve"> as would ancient Egyptian, pre-</w:t>
                 </w:r>
                 <w:r>
-                  <w:t>Columbian and Byzantine art. His polychromed sculpture was exhibited in his first show in 1906 in a village outside Kyiv. He moved to Moscow that same year, participated in group exhibitions, and saw French avant-garde art first-hand, particularly the first Zolotoe runo salon in spring 1908. Later that year, he moved to Paris and, after two weeks at the École des Beaux-Arts, decided to study independently from direct observation of art works at local museums. Archipenko opened a studio and built relationships with many artists of the cubist circle, particularly brothers Marcel Duchamp and Raymond Duchamp-Villon and Fernand Léger.</w:t>
+                  <w:t xml:space="preserve">Columbian and Byzantine art. His </w:t>
+                </w:r>
+                <w:proofErr w:type="spellStart"/>
+                <w:r>
+                  <w:t>polychromed</w:t>
+                </w:r>
+                <w:proofErr w:type="spellEnd"/>
+                <w:r>
+                  <w:t xml:space="preserve"> sculpture was exhibited in his first show in 1906 in a village outside Kyiv. He moved to Moscow that same year, participated </w:t>
+                </w:r>
+                <w:proofErr w:type="gramStart"/>
+                <w:r>
+                  <w:t>in group</w:t>
+                </w:r>
+                <w:proofErr w:type="gramEnd"/>
+                <w:r>
+                  <w:t xml:space="preserve"> exhibitions, and saw French avant-garde art first-hand, particularly the first </w:t>
+                </w:r>
+                <w:proofErr w:type="spellStart"/>
+                <w:r>
+                  <w:t>Zolotoe</w:t>
+                </w:r>
+                <w:proofErr w:type="spellEnd"/>
+                <w:r>
+                  <w:t xml:space="preserve"> </w:t>
+                </w:r>
+                <w:proofErr w:type="spellStart"/>
+                <w:r>
+                  <w:t>runo</w:t>
+                </w:r>
+                <w:proofErr w:type="spellEnd"/>
+                <w:r>
+                  <w:t xml:space="preserve"> salon in spring 1908. Later that year, he moved to Paris and, after two weeks at the </w:t>
+                </w:r>
+                <w:proofErr w:type="spellStart"/>
+                <w:r>
+                  <w:t>École</w:t>
+                </w:r>
+                <w:proofErr w:type="spellEnd"/>
+                <w:r>
+                  <w:t xml:space="preserve"> des Beaux-Arts, decided to study independently from direct observation of art works at local museums. Archipenko opened a studio and built relationships with many artists of the cubist circle, particularly brothers Marcel Duchamp and Raymond Duchamp-Villon and </w:t>
+                </w:r>
+                <w:proofErr w:type="spellStart"/>
+                <w:r>
+                  <w:t>Fernand</w:t>
+                </w:r>
+                <w:proofErr w:type="spellEnd"/>
+                <w:r>
+                  <w:t xml:space="preserve"> Léger.</w:t>
                 </w:r>
               </w:p>
             </w:tc>
@@ -507,12 +622,59 @@
                       <w:docPart w:val="7CD1BECD582067419221BBE846929AD9"/>
                     </w:placeholder>
                   </w:sdtPr>
+                  <w:sdtEndPr/>
                   <w:sdtContent>
                     <w:r>
                       <w:t xml:space="preserve">Alexander </w:t>
                     </w:r>
                     <w:r>
-                      <w:t xml:space="preserve">Archipenko was the son of Paraskeva Vasylivna [née Makhova] and Porfirii Antonovych Archipenko. His father was a professor of engineering at the University of Kyiv, an inventor, and a mechanical engineer. </w:t>
+                      <w:t>Archipenko was</w:t>
+                    </w:r>
+                    <w:r>
+                      <w:t xml:space="preserve"> a Ukrainian sculptor and</w:t>
+                    </w:r>
+                    <w:r>
+                      <w:t xml:space="preserve"> the son of </w:t>
+                    </w:r>
+                    <w:proofErr w:type="spellStart"/>
+                    <w:r>
+                      <w:t>Paraskeva</w:t>
+                    </w:r>
+                    <w:proofErr w:type="spellEnd"/>
+                    <w:r>
+                      <w:t xml:space="preserve"> </w:t>
+                    </w:r>
+                    <w:proofErr w:type="spellStart"/>
+                    <w:r>
+                      <w:t>Vasylivna</w:t>
+                    </w:r>
+                    <w:proofErr w:type="spellEnd"/>
+                    <w:r>
+                      <w:t xml:space="preserve"> [née </w:t>
+                    </w:r>
+                    <w:proofErr w:type="spellStart"/>
+                    <w:r>
+                      <w:t>Makhova</w:t>
+                    </w:r>
+                    <w:proofErr w:type="spellEnd"/>
+                    <w:r>
+                      <w:t xml:space="preserve">] and </w:t>
+                    </w:r>
+                    <w:proofErr w:type="spellStart"/>
+                    <w:r>
+                      <w:t>Porfirii</w:t>
+                    </w:r>
+                    <w:proofErr w:type="spellEnd"/>
+                    <w:r>
+                      <w:t xml:space="preserve"> </w:t>
+                    </w:r>
+                    <w:proofErr w:type="spellStart"/>
+                    <w:r>
+                      <w:t>Antonovych</w:t>
+                    </w:r>
+                    <w:proofErr w:type="spellEnd"/>
+                    <w:r>
+                      <w:t xml:space="preserve"> Archipenko. His father was a professor of engineering at the University of Kyiv, an inventor, and a mechanical engineer. </w:t>
                     </w:r>
                     <w:r>
                       <w:t>He</w:t>
@@ -535,26 +697,87 @@
                     <w:r>
                       <w:t>‘</w:t>
                     </w:r>
-                    <w:r>
-                      <w:t>babas,</w:t>
+                    <w:proofErr w:type="spellStart"/>
+                    <w:r>
+                      <w:t>babas</w:t>
+                    </w:r>
+                    <w:proofErr w:type="spellEnd"/>
+                    <w:r>
+                      <w:t>,</w:t>
                     </w:r>
                     <w:r>
                       <w:t>’</w:t>
                     </w:r>
                     <w:r>
-                      <w:t xml:space="preserve"> Scythian works, as well as those from Neolithic Trypillian culture being excavated in the region at the time. These would inform his work throughout his career,</w:t>
+                      <w:t xml:space="preserve"> Scythian works, as well as those from Neolithic </w:t>
+                    </w:r>
+                    <w:proofErr w:type="spellStart"/>
+                    <w:r>
+                      <w:t>Trypillian</w:t>
+                    </w:r>
+                    <w:proofErr w:type="spellEnd"/>
+                    <w:r>
+                      <w:t xml:space="preserve"> culture being excavated in the region at the time. These would inform his work throughout his career,</w:t>
                     </w:r>
                     <w:r>
                       <w:t xml:space="preserve"> as would ancient Egyptian, pre-</w:t>
                     </w:r>
                     <w:r>
-                      <w:t>Columbian and Byzantine art. His polychromed sculpture was exhibited in his first show in 1906 in a village outside Kyiv. He moved to Moscow that same year, participated in group exhibitions, and saw French avant-garde art first-hand, particularly the first Zolotoe runo salon in spring 1908. Later that year, he moved to Paris and, after two weeks at the École des Beaux-Arts, decided to study independently</w:t>
+                      <w:t xml:space="preserve">Columbian and Byzantine art. His </w:t>
+                    </w:r>
+                    <w:proofErr w:type="spellStart"/>
+                    <w:r>
+                      <w:t>polychromed</w:t>
+                    </w:r>
+                    <w:proofErr w:type="spellEnd"/>
+                    <w:r>
+                      <w:t xml:space="preserve"> sculpture was exhibited in his first show in 1906 in a village outside Kyiv. He moved to Moscow that same year, participated </w:t>
+                    </w:r>
+                    <w:proofErr w:type="gramStart"/>
+                    <w:r>
+                      <w:t>in group</w:t>
+                    </w:r>
+                    <w:proofErr w:type="gramEnd"/>
+                    <w:r>
+                      <w:t xml:space="preserve"> exhibitions, and saw French avant-garde art first-hand, particularly the first </w:t>
+                    </w:r>
+                    <w:proofErr w:type="spellStart"/>
+                    <w:r>
+                      <w:t>Zolotoe</w:t>
+                    </w:r>
+                    <w:proofErr w:type="spellEnd"/>
+                    <w:r>
+                      <w:t xml:space="preserve"> </w:t>
+                    </w:r>
+                    <w:proofErr w:type="spellStart"/>
+                    <w:r>
+                      <w:t>runo</w:t>
+                    </w:r>
+                    <w:proofErr w:type="spellEnd"/>
+                    <w:r>
+                      <w:t xml:space="preserve"> salon in spring 1908. Later that year, he moved to Paris and, after two weeks at the </w:t>
+                    </w:r>
+                    <w:proofErr w:type="spellStart"/>
+                    <w:r>
+                      <w:t>École</w:t>
+                    </w:r>
+                    <w:proofErr w:type="spellEnd"/>
+                    <w:r>
+                      <w:t xml:space="preserve"> des Beaux-Arts, decided to study independently</w:t>
                     </w:r>
                     <w:r>
                       <w:t>, working</w:t>
                     </w:r>
                     <w:r>
-                      <w:t xml:space="preserve"> from direct observation of art works at local museums. Archipenko opened a studio and built relationships with many artists of the cubist circle, particularly brothers Marcel Duchamp and Raymond Duchamp-Villon and Fernand Léger.</w:t>
+                      <w:t xml:space="preserve"> from direct observation of art works at local museums. Archipenko opened a studio and built relationships with many artists of the cubist circle, particularly brothers Marcel Duchamp and Raymond Duchamp-Villon and </w:t>
+                    </w:r>
+                    <w:proofErr w:type="spellStart"/>
+                    <w:r>
+                      <w:t>Fernand</w:t>
+                    </w:r>
+                    <w:proofErr w:type="spellEnd"/>
+                    <w:r>
+                      <w:t xml:space="preserve"> Léger.</w:t>
                     </w:r>
                   </w:sdtContent>
                 </w:sdt>
@@ -568,13 +791,53 @@
                   <w:t>the artists in his new circle</w:t>
                 </w:r>
                 <w:r>
-                  <w:t xml:space="preserve"> in 1910 at the Salon des Indépendents XXVI, joining them regularly until their last group show in 1920. Among numerous additional exhibits are the Armory Show in 1913, the Futurists in 1914 and solo, at Der Sturm in Berlin 1913, the Venice Biennale in 1920 and at Société Anonyme, New York in 1921. The latter was organized by Marcel Duchamp and Katherine Dreier, </w:t>
+                  <w:t xml:space="preserve"> in 1910 at the Salon des </w:t>
+                </w:r>
+                <w:proofErr w:type="spellStart"/>
+                <w:r>
+                  <w:t>Indépendents</w:t>
+                </w:r>
+                <w:proofErr w:type="spellEnd"/>
+                <w:r>
+                  <w:t xml:space="preserve"> XXVI, joining them regularly until their last group show in 1920. Among numerous additional exhibits are the </w:t>
+                </w:r>
+                <w:proofErr w:type="spellStart"/>
+                <w:r>
+                  <w:t>Armory</w:t>
+                </w:r>
+                <w:proofErr w:type="spellEnd"/>
+                <w:r>
+                  <w:t xml:space="preserve"> Show in 1913, the Futurists in 1914 and solo, at Der Sturm in Berlin 1913, the Venice Biennale in 1920 and at </w:t>
+                </w:r>
+                <w:proofErr w:type="spellStart"/>
+                <w:r>
+                  <w:t>Société</w:t>
+                </w:r>
+                <w:proofErr w:type="spellEnd"/>
+                <w:r>
+                  <w:t xml:space="preserve"> </w:t>
+                </w:r>
+                <w:proofErr w:type="spellStart"/>
+                <w:r>
+                  <w:t>Anonyme</w:t>
+                </w:r>
+                <w:proofErr w:type="spellEnd"/>
+                <w:r>
+                  <w:t xml:space="preserve">, New York in 1921. </w:t>
+                </w:r>
+                <w:proofErr w:type="gramStart"/>
+                <w:r>
+                  <w:t xml:space="preserve">The latter was organized by Marcel Duchamp and Katherine Dreier, </w:t>
                 </w:r>
                 <w:r>
                   <w:t xml:space="preserve">who was </w:t>
                 </w:r>
                 <w:r>
-                  <w:t xml:space="preserve">an ardent promoter of modern art in the United States. </w:t>
+                  <w:t>an ardent promoter of modern art in the United States</w:t>
+                </w:r>
+                <w:proofErr w:type="gramEnd"/>
+                <w:r>
+                  <w:t xml:space="preserve">. </w:t>
                 </w:r>
               </w:p>
               <w:p/>
@@ -598,7 +861,15 @@
                   <w:t>, 1914) and are informed by dance, movement, and the dynamics of opposing forces, an interest of many artists at the time. Beginning in 1914, Archipenko</w:t>
                 </w:r>
                 <w:r>
-                  <w:t xml:space="preserve"> produced his sculpto-paintings — </w:t>
+                  <w:t xml:space="preserve"> produced his </w:t>
+                </w:r>
+                <w:proofErr w:type="spellStart"/>
+                <w:r>
+                  <w:t>sculpto</w:t>
+                </w:r>
+                <w:proofErr w:type="spellEnd"/>
+                <w:r>
+                  <w:t xml:space="preserve">-paintings — </w:t>
                 </w:r>
                 <w:r>
                   <w:t>constructed, brightly painted wall reliefs, inspired in part by collage’s assemblage of various textured elements. He created near forty, primarily focusing o</w:t>
@@ -619,7 +890,23 @@
               <w:p/>
               <w:p>
                 <w:r>
-                  <w:t xml:space="preserve">In 1920, Archipenko moved to Berlin and opened a school while still maintaining his Paris studio. There he married the sculptor Angelica Bruno-Schmitz, who worked under the name Gela Forster. She was a founding member of the Dresdner Sezession Gruppe 1919, and a significant artist of German Expressionism. In 1921, Archipenko returned to more naturalistic representations, such as </w:t>
+                  <w:t xml:space="preserve">In 1920, Archipenko moved to Berlin and opened a school while still maintaining his Paris studio. There he married the sculptor Angelica Bruno-Schmitz, who worked under the name Gela Forster. She was a founding member of the Dresdner </w:t>
+                </w:r>
+                <w:proofErr w:type="spellStart"/>
+                <w:r>
+                  <w:t>Sezession</w:t>
+                </w:r>
+                <w:proofErr w:type="spellEnd"/>
+                <w:r>
+                  <w:t xml:space="preserve"> </w:t>
+                </w:r>
+                <w:proofErr w:type="spellStart"/>
+                <w:r>
+                  <w:t>Gruppe</w:t>
+                </w:r>
+                <w:proofErr w:type="spellEnd"/>
+                <w:r>
+                  <w:t xml:space="preserve"> 1919, and a significant artist of German Expressionism. In 1921, Archipenko returned to more naturalistic representations, such as </w:t>
                 </w:r>
                 <w:r>
                   <w:rPr>
@@ -628,14 +915,25 @@
                   <w:t>Feminine Solitude</w:t>
                 </w:r>
                 <w:r>
-                  <w:t xml:space="preserve">, 1921. He and Schmitz emigrated to the U.S. in 1923, settling in New York. In 1927, he received a patent for his invention </w:t>
-                </w:r>
+                  <w:t xml:space="preserve"> (</w:t>
+                </w:r>
+                <w:r>
+                  <w:t>1921</w:t>
+                </w:r>
+                <w:r>
+                  <w:t>)</w:t>
+                </w:r>
+                <w:r>
+                  <w:t xml:space="preserve">. He and Schmitz emigrated to the U.S. in 1923, settling in New York. In 1927, he received a patent for his invention </w:t>
+                </w:r>
+                <w:proofErr w:type="spellStart"/>
                 <w:r>
                   <w:rPr>
                     <w:i/>
                   </w:rPr>
                   <w:t>Archipentura</w:t>
                 </w:r>
+                <w:proofErr w:type="spellEnd"/>
                 <w:r>
                   <w:t xml:space="preserve">, a machine designed to produce </w:t>
                 </w:r>
@@ -657,6 +955,7 @@
                 <w:r>
                   <w:t xml:space="preserve"> </w:t>
                 </w:r>
+                <w:proofErr w:type="spellStart"/>
                 <w:r>
                   <w:rPr>
                     <w:rFonts w:cs="ArialMT"/>
@@ -665,8 +964,22 @@
                   </w:rPr>
                   <w:t>László</w:t>
                 </w:r>
-                <w:r>
-                  <w:t xml:space="preserve"> Moholy-Nagy, it’s director, before returning to New York, where he began producing sculptures made of plexiglass. During the 1950s, his works were featured in a number of major exhibitions on 20</w:t>
+                <w:proofErr w:type="spellEnd"/>
+                <w:r>
+                  <w:t xml:space="preserve"> Moholy-Nagy, it’s director, before returning to New York, where he began producing sculptures made of </w:t>
+                </w:r>
+                <w:proofErr w:type="spellStart"/>
+                <w:r>
+                  <w:t>plexiglass</w:t>
+                </w:r>
+                <w:proofErr w:type="spellEnd"/>
+                <w:r>
+                  <w:t xml:space="preserve">. During the 1950s, his works were featured in a number of major exhibitions on </w:t>
+                </w:r>
+                <w:bookmarkStart w:id="0" w:name="_GoBack"/>
+                <w:bookmarkEnd w:id="0"/>
+                <w:r>
+                  <w:t>20</w:t>
                 </w:r>
                 <w:r>
                   <w:rPr>
@@ -677,20 +990,85 @@
                 <w:r>
                   <w:t xml:space="preserve"> century modern art, such as </w:t>
                 </w:r>
+                <w:proofErr w:type="spellStart"/>
                 <w:r>
                   <w:rPr>
                     <w:i/>
                   </w:rPr>
-                  <w:t>L’Oeuvre du XXe, Peintures, Sculptures</w:t>
+                  <w:t>L’Oeuvre</w:t>
+                </w:r>
+                <w:proofErr w:type="spellEnd"/>
+                <w:r>
+                  <w:rPr>
+                    <w:i/>
+                  </w:rPr>
+                  <w:t xml:space="preserve"> du </w:t>
+                </w:r>
+                <w:proofErr w:type="spellStart"/>
+                <w:r>
+                  <w:rPr>
+                    <w:i/>
+                  </w:rPr>
+                  <w:t>XXe</w:t>
+                </w:r>
+                <w:proofErr w:type="spellEnd"/>
+                <w:r>
+                  <w:rPr>
+                    <w:i/>
+                  </w:rPr>
+                  <w:t xml:space="preserve">, </w:t>
+                </w:r>
+                <w:proofErr w:type="spellStart"/>
+                <w:r>
+                  <w:rPr>
+                    <w:i/>
+                  </w:rPr>
+                  <w:t>Peintures</w:t>
+                </w:r>
+                <w:proofErr w:type="spellEnd"/>
+                <w:r>
+                  <w:rPr>
+                    <w:i/>
+                  </w:rPr>
+                  <w:t>, Sculptures</w:t>
                 </w:r>
                 <w:r>
                   <w:t xml:space="preserve"> (</w:t>
                 </w:r>
-                <w:r>
-                  <w:t>Musée National d’</w:t>
-                </w:r>
-                <w:r>
-                  <w:t xml:space="preserve">Art Moderne, Paris, Tate Gallery as XXth Century Masterpieces); </w:t>
+                <w:proofErr w:type="spellStart"/>
+                <w:r>
+                  <w:t>Musée</w:t>
+                </w:r>
+                <w:proofErr w:type="spellEnd"/>
+                <w:r>
+                  <w:t xml:space="preserve"> National </w:t>
+                </w:r>
+                <w:proofErr w:type="spellStart"/>
+                <w:r>
+                  <w:t>d’</w:t>
+                </w:r>
+                <w:r>
+                  <w:t>Art</w:t>
+                </w:r>
+                <w:proofErr w:type="spellEnd"/>
+                <w:r>
+                  <w:t xml:space="preserve"> </w:t>
+                </w:r>
+                <w:proofErr w:type="spellStart"/>
+                <w:r>
+                  <w:t>Moderne</w:t>
+                </w:r>
+                <w:proofErr w:type="spellEnd"/>
+                <w:r>
+                  <w:t xml:space="preserve">, Paris, Tate Gallery as </w:t>
+                </w:r>
+                <w:proofErr w:type="spellStart"/>
+                <w:r>
+                  <w:t>XXth</w:t>
+                </w:r>
+                <w:proofErr w:type="spellEnd"/>
+                <w:r>
+                  <w:t xml:space="preserve"> Century Masterpieces); </w:t>
                 </w:r>
                 <w:r>
                   <w:rPr>
@@ -746,6 +1124,7 @@
                     <w:id w:val="-766929602"/>
                     <w:citation/>
                   </w:sdtPr>
+                  <w:sdtEndPr/>
                   <w:sdtContent>
                     <w:r>
                       <w:fldChar w:fldCharType="begin"/>
@@ -779,6 +1158,7 @@
                     <w:id w:val="-158001019"/>
                     <w:citation/>
                   </w:sdtPr>
+                  <w:sdtEndPr/>
                   <w:sdtContent>
                     <w:r>
                       <w:fldChar w:fldCharType="begin"/>
@@ -806,14 +1186,13 @@
                 </w:sdt>
               </w:p>
               <w:p/>
-              <w:bookmarkStart w:id="0" w:name="_GoBack"/>
-              <w:bookmarkEnd w:id="0"/>
               <w:p>
                 <w:sdt>
                   <w:sdtPr>
                     <w:id w:val="2142299946"/>
                     <w:citation/>
                   </w:sdtPr>
+                  <w:sdtEndPr/>
                   <w:sdtContent>
                     <w:r>
                       <w:fldChar w:fldCharType="begin"/>
@@ -930,12 +1309,21 @@
       </w:rPr>
       <w:t xml:space="preserve"> – </w:t>
     </w:r>
+    <w:proofErr w:type="spellStart"/>
     <w:r>
       <w:rPr>
         <w:i/>
         <w:color w:val="7F7F7F" w:themeColor="text1" w:themeTint="80"/>
       </w:rPr>
-      <w:t>Encyclopedia of Modernism</w:t>
+      <w:t>Encyclopedia</w:t>
+    </w:r>
+    <w:proofErr w:type="spellEnd"/>
+    <w:r>
+      <w:rPr>
+        <w:i/>
+        <w:color w:val="7F7F7F" w:themeColor="text1" w:themeTint="80"/>
+      </w:rPr>
+      <w:t xml:space="preserve"> of Modernism</w:t>
     </w:r>
   </w:p>
   <w:p>
@@ -2803,7 +3191,7 @@
     <w:charset w:val="4E"/>
     <w:family w:val="auto"/>
     <w:pitch w:val="variable"/>
-    <w:sig w:usb0="E00002FF" w:usb1="6AC7FDFB" w:usb2="00000012" w:usb3="00000000" w:csb0="0002009F" w:csb1="00000000"/>
+    <w:sig w:usb0="00000001" w:usb1="08070000" w:usb2="00000010" w:usb3="00000000" w:csb0="00020000" w:csb1="00000000"/>
   </w:font>
   <w:font w:name="Tahoma">
     <w:panose1 w:val="020B0604030504040204"/>
@@ -2832,7 +3220,7 @@
     <w:charset w:val="4E"/>
     <w:family w:val="auto"/>
     <w:pitch w:val="variable"/>
-    <w:sig w:usb0="E00002FF" w:usb1="6AC7FDFB" w:usb2="00000012" w:usb3="00000000" w:csb0="0002009F" w:csb1="00000000"/>
+    <w:sig w:usb0="00000001" w:usb1="08070000" w:usb2="00000010" w:usb3="00000000" w:csb0="00020000" w:csb1="00000000"/>
   </w:font>
   <w:font w:name="Cambria">
     <w:panose1 w:val="02040503050406030204"/>
@@ -2858,6 +3246,7 @@
   </w:compat>
   <w:rsids>
     <w:rsidRoot w:val="00397988"/>
+    <w:rsid w:val="002B15CF"/>
     <w:rsid w:val="00397988"/>
     <w:rsid w:val="00AF0392"/>
   </w:rsids>
@@ -3635,7 +4024,7 @@
   <a:extraClrSchemeLst/>
   <a:extLst>
     <a:ext uri="{05A4C25C-085E-4340-85A3-A5531E510DB2}">
-      <thm15:themeFamily xmlns="" xmlns:thm15="http://schemas.microsoft.com/office/thememl/2012/main" name="Office Theme" id="{62F939B6-93AF-4DB8-9C6B-D6C7DFDC589F}" vid="{4A3C46E8-61CC-4603-A589-7422A47A8E4A}"/>
+      <thm15:themeFamily xmlns:thm15="http://schemas.microsoft.com/office/thememl/2012/main" xmlns="" name="Office Theme" id="{62F939B6-93AF-4DB8-9C6B-D6C7DFDC589F}" vid="{4A3C46E8-61CC-4603-A589-7422A47A8E4A}"/>
     </a:ext>
   </a:extLst>
 </a:theme>
@@ -3710,7 +4099,7 @@
 </file>
 
 <file path=customXml/itemProps1.xml><?xml version="1.0" encoding="utf-8"?>
-<ds:datastoreItem xmlns:ds="http://schemas.openxmlformats.org/officeDocument/2006/customXml" ds:itemID="{D922953F-C104-0C4E-BC54-858F5A570A3F}">
+<ds:datastoreItem xmlns:ds="http://schemas.openxmlformats.org/officeDocument/2006/customXml" ds:itemID="{898979F5-69A4-AB4F-A663-C9A138E57A4A}">
   <ds:schemaRefs>
     <ds:schemaRef ds:uri="http://schemas.openxmlformats.org/officeDocument/2006/bibliography"/>
   </ds:schemaRefs>
